--- a/ptit-firewall/ptit-firewall.docx
+++ b/ptit-firewall/ptit-firewall.docx
@@ -201,20 +201,72 @@
         <w:jc w:val="left"/>
         <w:rPr>
           <w:rFonts w:ascii="Times New Roman" w:eastAsia="Times New Roman" w:hAnsi="Times New Roman" w:cs="Times New Roman"/>
-          <w:sz w:val="24"/>
-          <w:szCs w:val="24"/>
-        </w:rPr>
-      </w:pPr>
-      <w:r>
-        <w:rPr>
-          <w:rFonts w:ascii="Times New Roman" w:eastAsia="Times New Roman" w:hAnsi="Times New Roman" w:cs="Times New Roman"/>
           <w:b/>
           <w:bCs/>
           <w:color w:val="1F1F1F"/>
           <w:sz w:val="24"/>
           <w:szCs w:val="24"/>
         </w:rPr>
+      </w:pPr>
+      <w:r>
+        <w:rPr>
+          <w:rFonts w:ascii="Times New Roman" w:eastAsia="Times New Roman" w:hAnsi="Times New Roman" w:cs="Times New Roman"/>
+          <w:b/>
+          <w:bCs/>
+          <w:color w:val="1F1F1F"/>
+          <w:sz w:val="24"/>
+          <w:szCs w:val="24"/>
+        </w:rPr>
         <w:t>Nội dung thực hành</w:t>
+      </w:r>
+    </w:p>
+    <w:p>
+      <w:pPr>
+        <w:spacing w:after="0" w:line="240" w:lineRule="auto"/>
+        <w:jc w:val="left"/>
+        <w:rPr>
+          <w:rFonts w:ascii="Times New Roman" w:eastAsia="Times New Roman" w:hAnsi="Times New Roman" w:cs="Times New Roman"/>
+          <w:b/>
+          <w:bCs/>
+          <w:color w:val="1F1F1F"/>
+          <w:sz w:val="24"/>
+          <w:szCs w:val="24"/>
+        </w:rPr>
+      </w:pPr>
+    </w:p>
+    <w:p>
+      <w:pPr>
+        <w:spacing w:after="0" w:line="240" w:lineRule="auto"/>
+        <w:jc w:val="center"/>
+        <w:rPr>
+          <w:rFonts w:ascii="Times New Roman" w:eastAsia="Times New Roman" w:hAnsi="Times New Roman" w:cs="Times New Roman"/>
+          <w:i/>
+          <w:iCs/>
+          <w:sz w:val="24"/>
+          <w:szCs w:val="24"/>
+        </w:rPr>
+      </w:pPr>
+      <w:r>
+        <w:rPr>
+          <w:rFonts w:ascii="Times New Roman" w:eastAsia="Times New Roman" w:hAnsi="Times New Roman" w:cs="Times New Roman"/>
+          <w:i/>
+          <w:iCs/>
+          <w:color w:val="1F1F1F"/>
+          <w:sz w:val="24"/>
+          <w:szCs w:val="24"/>
+        </w:rPr>
+        <w:t xml:space="preserve">imodule </w:t>
+      </w:r>
+      <w:r>
+        <w:rPr>
+          <w:rFonts w:ascii="Times New Roman" w:eastAsia="Times New Roman" w:hAnsi="Times New Roman" w:cs="Times New Roman"/>
+          <w:i/>
+          <w:iCs/>
+          <w:color w:val="1F1F1F"/>
+          <w:sz w:val="24"/>
+          <w:szCs w:val="24"/>
+        </w:rPr>
+        <w:t>https://github.com/ParadoxParadise/labattt-2025/raw/refs/heads/main/ptit-firewall/imodule.tar</w:t>
       </w:r>
     </w:p>
     <w:p>
@@ -767,6 +819,7 @@
           <w:sz w:val="24"/>
           <w:szCs w:val="24"/>
         </w:rPr>
+        <w:lastRenderedPageBreak/>
         <w:t>Trên máy khách </w:t>
       </w:r>
       <w:r>
@@ -845,7 +898,6 @@
           <w:sz w:val="24"/>
           <w:szCs w:val="24"/>
         </w:rPr>
-        <w:lastRenderedPageBreak/>
         <w:t>Client </w:t>
       </w:r>
       <w:r>

--- a/ptit-firewall/ptit-firewall.docx
+++ b/ptit-firewall/ptit-firewall.docx
@@ -222,6 +222,101 @@
     </w:p>
     <w:p>
       <w:pPr>
+        <w:pStyle w:val="Heading1"/>
+      </w:pPr>
+      <w:r>
+        <w:t xml:space="preserve">Khởi </w:t>
+      </w:r>
+      <w:r>
+        <w:t>Đ</w:t>
+      </w:r>
+      <w:r>
+        <w:t>ộng Lab</w:t>
+      </w:r>
+    </w:p>
+    <w:p>
+      <w:pPr>
+        <w:spacing w:after="0" w:line="240" w:lineRule="auto"/>
+        <w:jc w:val="left"/>
+        <w:rPr>
+          <w:rFonts w:ascii="Times New Roman" w:eastAsia="Times New Roman" w:hAnsi="Times New Roman" w:cs="Times New Roman"/>
+          <w:color w:val="1F1F1F"/>
+          <w:sz w:val="24"/>
+          <w:szCs w:val="24"/>
+        </w:rPr>
+      </w:pPr>
+      <w:r>
+        <w:rPr>
+          <w:rFonts w:ascii="Times New Roman" w:eastAsia="Times New Roman" w:hAnsi="Times New Roman" w:cs="Times New Roman"/>
+          <w:color w:val="1F1F1F"/>
+          <w:sz w:val="24"/>
+          <w:szCs w:val="24"/>
+        </w:rPr>
+        <w:t>Chạy</w:t>
+      </w:r>
+      <w:r>
+        <w:rPr>
+          <w:rFonts w:ascii="Times New Roman" w:eastAsia="Times New Roman" w:hAnsi="Times New Roman" w:cs="Times New Roman"/>
+          <w:color w:val="1F1F1F"/>
+          <w:sz w:val="24"/>
+          <w:szCs w:val="24"/>
+        </w:rPr>
+        <w:t xml:space="preserve"> lab</w:t>
+      </w:r>
+      <w:r>
+        <w:rPr>
+          <w:rFonts w:ascii="Times New Roman" w:eastAsia="Times New Roman" w:hAnsi="Times New Roman" w:cs="Times New Roman"/>
+          <w:color w:val="1F1F1F"/>
+          <w:sz w:val="24"/>
+          <w:szCs w:val="24"/>
+        </w:rPr>
+        <w:t>: labtainer ptit-firewall</w:t>
+      </w:r>
+    </w:p>
+    <w:p>
+      <w:pPr>
+        <w:spacing w:after="0" w:line="240" w:lineRule="auto"/>
+        <w:jc w:val="left"/>
+        <w:rPr>
+          <w:rFonts w:ascii="Times New Roman" w:eastAsia="Times New Roman" w:hAnsi="Times New Roman" w:cs="Times New Roman"/>
+          <w:color w:val="1F1F1F"/>
+          <w:sz w:val="24"/>
+          <w:szCs w:val="24"/>
+        </w:rPr>
+      </w:pPr>
+      <w:r>
+        <w:rPr>
+          <w:rFonts w:ascii="Times New Roman" w:eastAsia="Times New Roman" w:hAnsi="Times New Roman" w:cs="Times New Roman"/>
+          <w:color w:val="1F1F1F"/>
+          <w:sz w:val="24"/>
+          <w:szCs w:val="24"/>
+        </w:rPr>
+        <w:t>Nhập mã sinh viên.</w:t>
+      </w:r>
+    </w:p>
+    <w:p>
+      <w:pPr>
+        <w:spacing w:after="0" w:line="240" w:lineRule="auto"/>
+        <w:jc w:val="left"/>
+        <w:rPr>
+          <w:rFonts w:ascii="Times New Roman" w:eastAsia="Times New Roman" w:hAnsi="Times New Roman" w:cs="Times New Roman"/>
+          <w:color w:val="1F1F1F"/>
+          <w:sz w:val="24"/>
+          <w:szCs w:val="24"/>
+        </w:rPr>
+      </w:pPr>
+      <w:r>
+        <w:rPr>
+          <w:rFonts w:ascii="Times New Roman" w:eastAsia="Times New Roman" w:hAnsi="Times New Roman" w:cs="Times New Roman"/>
+          <w:color w:val="1F1F1F"/>
+          <w:sz w:val="24"/>
+          <w:szCs w:val="24"/>
+        </w:rPr>
+        <w:t>3 terminal xuất hiện: client1, client, server (cùng mạng LAN).</w:t>
+      </w:r>
+    </w:p>
+    <w:p>
+      <w:pPr>
         <w:spacing w:after="0" w:line="240" w:lineRule="auto"/>
         <w:jc w:val="left"/>
         <w:rPr>
@@ -236,1094 +331,832 @@
     </w:p>
     <w:p>
       <w:pPr>
-        <w:spacing w:after="0" w:line="240" w:lineRule="auto"/>
-        <w:jc w:val="center"/>
-        <w:rPr>
-          <w:rFonts w:ascii="Times New Roman" w:eastAsia="Times New Roman" w:hAnsi="Times New Roman" w:cs="Times New Roman"/>
-          <w:i/>
-          <w:iCs/>
-          <w:sz w:val="24"/>
-          <w:szCs w:val="24"/>
-        </w:rPr>
-      </w:pPr>
-      <w:r>
-        <w:rPr>
-          <w:rFonts w:ascii="Times New Roman" w:eastAsia="Times New Roman" w:hAnsi="Times New Roman" w:cs="Times New Roman"/>
-          <w:i/>
-          <w:iCs/>
-          <w:color w:val="1F1F1F"/>
-          <w:sz w:val="24"/>
-          <w:szCs w:val="24"/>
-        </w:rPr>
-        <w:t xml:space="preserve">imodule </w:t>
-      </w:r>
-      <w:r>
-        <w:rPr>
-          <w:rFonts w:ascii="Times New Roman" w:eastAsia="Times New Roman" w:hAnsi="Times New Roman" w:cs="Times New Roman"/>
-          <w:i/>
-          <w:iCs/>
-          <w:color w:val="1F1F1F"/>
-          <w:sz w:val="24"/>
-          <w:szCs w:val="24"/>
-        </w:rPr>
-        <w:t>https://github.com/ParadoxParadise/labattt-2025/raw/refs/heads/main/ptit-firewall/imodule.tar</w:t>
+        <w:pStyle w:val="Heading1"/>
+        <w:rPr>
+          <w:color w:val="B9BCBF" w:themeColor="text1"/>
+          <w14:shadow w14:blurRad="38100" w14:dist="19050" w14:dir="2700000" w14:sx="100000" w14:sy="100000" w14:kx="0" w14:ky="0" w14:algn="tl">
+            <w14:schemeClr w14:val="dk1">
+              <w14:alpha w14:val="60000"/>
+            </w14:schemeClr>
+          </w14:shadow>
+          <w14:textOutline w14:w="0" w14:cap="flat" w14:cmpd="sng" w14:algn="ctr">
+            <w14:noFill/>
+            <w14:prstDash w14:val="solid"/>
+            <w14:round/>
+          </w14:textOutline>
+        </w:rPr>
+      </w:pPr>
+      <w:r>
+        <w:t xml:space="preserve">Task 1: Cấu Hình Tường Lửa </w:t>
       </w:r>
     </w:p>
     <w:p>
       <w:pPr>
         <w:numPr>
           <w:ilvl w:val="0"/>
-          <w:numId w:val="3"/>
+          <w:numId w:val="12"/>
         </w:numPr>
         <w:spacing w:before="100" w:beforeAutospacing="1" w:after="100" w:afterAutospacing="1" w:line="240" w:lineRule="auto"/>
         <w:jc w:val="left"/>
         <w:rPr>
           <w:rFonts w:ascii="Times New Roman" w:eastAsia="Times New Roman" w:hAnsi="Times New Roman" w:cs="Times New Roman"/>
-          <w:color w:val="1F1F1F"/>
-          <w:sz w:val="24"/>
-          <w:szCs w:val="24"/>
-        </w:rPr>
-      </w:pPr>
-      <w:r>
-        <w:rPr>
-          <w:rFonts w:ascii="Times New Roman" w:eastAsia="Times New Roman" w:hAnsi="Times New Roman" w:cs="Times New Roman"/>
-          <w:color w:val="1F1F1F"/>
-          <w:sz w:val="24"/>
-          <w:szCs w:val="24"/>
-        </w:rPr>
-        <w:t>Khởi động bài lab:</w:t>
+          <w:sz w:val="24"/>
+          <w:szCs w:val="24"/>
+        </w:rPr>
+      </w:pPr>
+      <w:r>
+        <w:rPr>
+          <w:rFonts w:ascii="Times New Roman" w:eastAsia="Times New Roman" w:hAnsi="Times New Roman" w:cs="Times New Roman"/>
+          <w:sz w:val="24"/>
+          <w:szCs w:val="24"/>
+        </w:rPr>
+        <w:t>Trên server, kiểm tra IP:</w:t>
+      </w:r>
+    </w:p>
+    <w:p>
+      <w:pPr>
+        <w:tabs>
+          <w:tab w:val="left" w:pos="916"/>
+          <w:tab w:val="left" w:pos="1832"/>
+          <w:tab w:val="left" w:pos="2748"/>
+          <w:tab w:val="left" w:pos="3664"/>
+          <w:tab w:val="left" w:pos="4580"/>
+          <w:tab w:val="left" w:pos="5496"/>
+          <w:tab w:val="left" w:pos="6412"/>
+          <w:tab w:val="left" w:pos="7328"/>
+          <w:tab w:val="left" w:pos="8244"/>
+          <w:tab w:val="left" w:pos="9160"/>
+          <w:tab w:val="left" w:pos="10076"/>
+          <w:tab w:val="left" w:pos="10992"/>
+          <w:tab w:val="left" w:pos="11908"/>
+          <w:tab w:val="left" w:pos="12824"/>
+          <w:tab w:val="left" w:pos="13740"/>
+          <w:tab w:val="left" w:pos="14656"/>
+        </w:tabs>
+        <w:spacing w:after="0" w:line="240" w:lineRule="auto"/>
+        <w:ind w:left="720"/>
+        <w:jc w:val="left"/>
+        <w:rPr>
+          <w:rFonts w:ascii="Times New Roman" w:eastAsia="Times New Roman" w:hAnsi="Times New Roman" w:cs="Times New Roman"/>
+          <w:sz w:val="24"/>
+          <w:szCs w:val="24"/>
+        </w:rPr>
+      </w:pPr>
+      <w:r>
+        <w:rPr>
+          <w:rFonts w:ascii="Times New Roman" w:eastAsia="Times New Roman" w:hAnsi="Times New Roman" w:cs="Times New Roman"/>
+          <w:sz w:val="24"/>
+          <w:szCs w:val="24"/>
+        </w:rPr>
+        <w:t>ip a</w:t>
+      </w:r>
+    </w:p>
+    <w:p>
+      <w:pPr>
+        <w:spacing w:before="100" w:beforeAutospacing="1" w:after="100" w:afterAutospacing="1" w:line="240" w:lineRule="auto"/>
+        <w:ind w:left="720"/>
+        <w:jc w:val="left"/>
+        <w:rPr>
+          <w:rFonts w:ascii="Times New Roman" w:eastAsia="Times New Roman" w:hAnsi="Times New Roman" w:cs="Times New Roman"/>
+          <w:sz w:val="24"/>
+          <w:szCs w:val="24"/>
+        </w:rPr>
+      </w:pPr>
+      <w:r>
+        <w:rPr>
+          <w:rFonts w:ascii="Times New Roman" w:eastAsia="Times New Roman" w:hAnsi="Times New Roman" w:cs="Times New Roman"/>
+          <w:sz w:val="24"/>
+          <w:szCs w:val="24"/>
+        </w:rPr>
+        <w:t xml:space="preserve">Ghi lại IP server và IP client cấp phép </w:t>
       </w:r>
     </w:p>
     <w:p>
       <w:pPr>
         <w:numPr>
-          <w:ilvl w:val="1"/>
-          <w:numId w:val="3"/>
+          <w:ilvl w:val="0"/>
+          <w:numId w:val="12"/>
         </w:numPr>
         <w:spacing w:before="100" w:beforeAutospacing="1" w:after="100" w:afterAutospacing="1" w:line="240" w:lineRule="auto"/>
         <w:jc w:val="left"/>
         <w:rPr>
           <w:rFonts w:ascii="Times New Roman" w:eastAsia="Times New Roman" w:hAnsi="Times New Roman" w:cs="Times New Roman"/>
-          <w:color w:val="1F1F1F"/>
-          <w:sz w:val="24"/>
-          <w:szCs w:val="24"/>
-        </w:rPr>
-      </w:pPr>
-      <w:r>
-        <w:rPr>
-          <w:rFonts w:ascii="Times New Roman" w:eastAsia="Times New Roman" w:hAnsi="Times New Roman" w:cs="Times New Roman"/>
-          <w:color w:val="1F1F1F"/>
-          <w:sz w:val="24"/>
-          <w:szCs w:val="24"/>
-        </w:rPr>
-        <w:t>Vào terminal, gõ:</w:t>
-      </w:r>
-    </w:p>
-    <w:p>
-      <w:pPr>
-        <w:spacing w:after="100" w:afterAutospacing="1" w:line="240" w:lineRule="auto"/>
-        <w:jc w:val="center"/>
-        <w:rPr>
-          <w:rFonts w:ascii="Times New Roman" w:eastAsia="Times New Roman" w:hAnsi="Times New Roman" w:cs="Times New Roman"/>
-          <w:color w:val="1F1F1F"/>
-          <w:sz w:val="24"/>
-          <w:szCs w:val="24"/>
-        </w:rPr>
-      </w:pPr>
-      <w:r>
-        <w:rPr>
-          <w:rFonts w:ascii="Times New Roman" w:eastAsia="Times New Roman" w:hAnsi="Times New Roman" w:cs="Times New Roman"/>
-          <w:i/>
-          <w:iCs/>
-          <w:color w:val="1F1F1F"/>
-          <w:sz w:val="24"/>
-          <w:szCs w:val="24"/>
-        </w:rPr>
-        <w:t>labtainer ptit-firewall</w:t>
-      </w:r>
-    </w:p>
-    <w:p>
-      <w:pPr>
-        <w:spacing w:after="100" w:afterAutospacing="1" w:line="240" w:lineRule="auto"/>
-        <w:jc w:val="left"/>
-        <w:rPr>
-          <w:rFonts w:ascii="Times New Roman" w:eastAsia="Times New Roman" w:hAnsi="Times New Roman" w:cs="Times New Roman"/>
-          <w:color w:val="1F1F1F"/>
-          <w:sz w:val="24"/>
-          <w:szCs w:val="24"/>
-        </w:rPr>
-      </w:pPr>
-      <w:r>
-        <w:rPr>
-          <w:rFonts w:ascii="Times New Roman" w:eastAsia="Times New Roman" w:hAnsi="Times New Roman" w:cs="Times New Roman"/>
-          <w:i/>
-          <w:iCs/>
-          <w:color w:val="1F1F1F"/>
-          <w:sz w:val="24"/>
-          <w:szCs w:val="24"/>
-        </w:rPr>
-        <w:t> (chú ý: sinh viên sử dụng email stu.ptit.edu.vn của mình để nhập thông tin email người thực hiện bài lab khi có yêu cầu, để sử dụng khi chấm điểm)</w:t>
-      </w:r>
-    </w:p>
-    <w:p>
-      <w:pPr>
-        <w:spacing w:after="100" w:afterAutospacing="1" w:line="240" w:lineRule="auto"/>
-        <w:jc w:val="left"/>
-        <w:rPr>
-          <w:rFonts w:ascii="Times New Roman" w:eastAsia="Times New Roman" w:hAnsi="Times New Roman" w:cs="Times New Roman"/>
-          <w:color w:val="1F1F1F"/>
-          <w:sz w:val="24"/>
-          <w:szCs w:val="24"/>
-        </w:rPr>
-      </w:pPr>
-      <w:r>
-        <w:rPr>
-          <w:rFonts w:ascii="Times New Roman" w:eastAsia="Times New Roman" w:hAnsi="Times New Roman" w:cs="Times New Roman"/>
-          <w:color w:val="1F1F1F"/>
-          <w:sz w:val="24"/>
-          <w:szCs w:val="24"/>
-        </w:rPr>
-        <w:t>Sau khi khởi động xong hai terminal ảo sẽ xuất hiện, hai cái là đại diện cho máy khách: </w:t>
-      </w:r>
-      <w:r>
-        <w:rPr>
-          <w:rFonts w:ascii="Times New Roman" w:eastAsia="Times New Roman" w:hAnsi="Times New Roman" w:cs="Times New Roman"/>
-          <w:b/>
-          <w:bCs/>
-          <w:i/>
-          <w:iCs/>
-          <w:color w:val="1F1F1F"/>
-          <w:sz w:val="24"/>
-          <w:szCs w:val="24"/>
-        </w:rPr>
-        <w:t>client1 </w:t>
-      </w:r>
-      <w:r>
-        <w:rPr>
-          <w:rFonts w:ascii="Times New Roman" w:eastAsia="Times New Roman" w:hAnsi="Times New Roman" w:cs="Times New Roman"/>
-          <w:i/>
-          <w:iCs/>
-          <w:color w:val="1F1F1F"/>
-          <w:sz w:val="24"/>
-          <w:szCs w:val="24"/>
-        </w:rPr>
-        <w:t>và</w:t>
-      </w:r>
-      <w:r>
-        <w:rPr>
-          <w:rFonts w:ascii="Times New Roman" w:eastAsia="Times New Roman" w:hAnsi="Times New Roman" w:cs="Times New Roman"/>
-          <w:b/>
-          <w:bCs/>
-          <w:i/>
-          <w:iCs/>
-          <w:color w:val="1F1F1F"/>
-          <w:sz w:val="24"/>
-          <w:szCs w:val="24"/>
-        </w:rPr>
-        <w:t> client</w:t>
-      </w:r>
-      <w:r>
-        <w:rPr>
-          <w:rFonts w:ascii="Times New Roman" w:eastAsia="Times New Roman" w:hAnsi="Times New Roman" w:cs="Times New Roman"/>
-          <w:color w:val="1F1F1F"/>
-          <w:sz w:val="24"/>
-          <w:szCs w:val="24"/>
-        </w:rPr>
-        <w:t>, một cái là đại diện cho máy chủ: </w:t>
-      </w:r>
-      <w:r>
-        <w:rPr>
-          <w:rFonts w:ascii="Times New Roman" w:eastAsia="Times New Roman" w:hAnsi="Times New Roman" w:cs="Times New Roman"/>
-          <w:b/>
-          <w:bCs/>
-          <w:i/>
-          <w:iCs/>
-          <w:color w:val="1F1F1F"/>
-          <w:sz w:val="24"/>
-          <w:szCs w:val="24"/>
-        </w:rPr>
-        <w:t>server.</w:t>
-      </w:r>
-      <w:r>
-        <w:rPr>
-          <w:rFonts w:ascii="Times New Roman" w:eastAsia="Times New Roman" w:hAnsi="Times New Roman" w:cs="Times New Roman"/>
-          <w:b/>
-          <w:bCs/>
-          <w:color w:val="1F1F1F"/>
-          <w:sz w:val="24"/>
-          <w:szCs w:val="24"/>
-        </w:rPr>
-        <w:t> </w:t>
-      </w:r>
-      <w:r>
-        <w:rPr>
-          <w:rFonts w:ascii="Times New Roman" w:eastAsia="Times New Roman" w:hAnsi="Times New Roman" w:cs="Times New Roman"/>
-          <w:color w:val="1F1F1F"/>
-          <w:sz w:val="24"/>
-          <w:szCs w:val="24"/>
-        </w:rPr>
-        <w:t>Biết rằng 3 máy nằm cùng mạng LAN.</w:t>
+          <w:sz w:val="24"/>
+          <w:szCs w:val="24"/>
+        </w:rPr>
+      </w:pPr>
+      <w:r>
+        <w:rPr>
+          <w:rFonts w:ascii="Times New Roman" w:eastAsia="Times New Roman" w:hAnsi="Times New Roman" w:cs="Times New Roman"/>
+          <w:sz w:val="24"/>
+          <w:szCs w:val="24"/>
+        </w:rPr>
+        <w:t>Cấu hình iptables để cho phép client và chặn các IP khác trên cổng (ví dụ: 23 cho telnet):</w:t>
       </w:r>
     </w:p>
     <w:p>
       <w:pPr>
         <w:numPr>
           <w:ilvl w:val="0"/>
-          <w:numId w:val="4"/>
+          <w:numId w:val="12"/>
+        </w:numPr>
+        <w:tabs>
+          <w:tab w:val="clear" w:pos="720"/>
+          <w:tab w:val="left" w:pos="916"/>
+          <w:tab w:val="left" w:pos="1832"/>
+          <w:tab w:val="left" w:pos="2748"/>
+          <w:tab w:val="left" w:pos="3664"/>
+          <w:tab w:val="left" w:pos="4580"/>
+          <w:tab w:val="left" w:pos="5496"/>
+          <w:tab w:val="left" w:pos="6412"/>
+          <w:tab w:val="left" w:pos="7328"/>
+          <w:tab w:val="left" w:pos="8244"/>
+          <w:tab w:val="left" w:pos="9160"/>
+          <w:tab w:val="left" w:pos="10076"/>
+          <w:tab w:val="left" w:pos="10992"/>
+          <w:tab w:val="left" w:pos="11908"/>
+          <w:tab w:val="left" w:pos="12824"/>
+          <w:tab w:val="left" w:pos="13740"/>
+          <w:tab w:val="left" w:pos="14656"/>
+        </w:tabs>
+        <w:spacing w:after="0" w:line="240" w:lineRule="auto"/>
+        <w:jc w:val="left"/>
+        <w:rPr>
+          <w:rFonts w:ascii="Times New Roman" w:eastAsia="Times New Roman" w:hAnsi="Times New Roman" w:cs="Times New Roman"/>
+          <w:sz w:val="24"/>
+          <w:szCs w:val="24"/>
+        </w:rPr>
+      </w:pPr>
+      <w:r>
+        <w:rPr>
+          <w:rFonts w:ascii="Times New Roman" w:eastAsia="Times New Roman" w:hAnsi="Times New Roman" w:cs="Times New Roman"/>
+          <w:sz w:val="24"/>
+          <w:szCs w:val="24"/>
+        </w:rPr>
+        <w:t>sudo iptables -A INPUT -p tcp --dport 23 -s &lt;IP client&gt; -j ACCEPT</w:t>
+      </w:r>
+    </w:p>
+    <w:p>
+      <w:pPr>
+        <w:tabs>
+          <w:tab w:val="left" w:pos="916"/>
+          <w:tab w:val="left" w:pos="1832"/>
+          <w:tab w:val="left" w:pos="2748"/>
+          <w:tab w:val="left" w:pos="3664"/>
+          <w:tab w:val="left" w:pos="4580"/>
+          <w:tab w:val="left" w:pos="5496"/>
+          <w:tab w:val="left" w:pos="6412"/>
+          <w:tab w:val="left" w:pos="7328"/>
+          <w:tab w:val="left" w:pos="8244"/>
+          <w:tab w:val="left" w:pos="9160"/>
+          <w:tab w:val="left" w:pos="10076"/>
+          <w:tab w:val="left" w:pos="10992"/>
+          <w:tab w:val="left" w:pos="11908"/>
+          <w:tab w:val="left" w:pos="12824"/>
+          <w:tab w:val="left" w:pos="13740"/>
+          <w:tab w:val="left" w:pos="14656"/>
+        </w:tabs>
+        <w:spacing w:after="0" w:line="240" w:lineRule="auto"/>
+        <w:ind w:left="720"/>
+        <w:jc w:val="left"/>
+        <w:rPr>
+          <w:rFonts w:ascii="Times New Roman" w:eastAsia="Times New Roman" w:hAnsi="Times New Roman" w:cs="Times New Roman"/>
+          <w:sz w:val="24"/>
+          <w:szCs w:val="24"/>
+        </w:rPr>
+      </w:pPr>
+      <w:r>
+        <w:rPr>
+          <w:rFonts w:ascii="Times New Roman" w:eastAsia="Times New Roman" w:hAnsi="Times New Roman" w:cs="Times New Roman"/>
+          <w:sz w:val="24"/>
+          <w:szCs w:val="24"/>
+        </w:rPr>
+        <w:t>sudo iptables -A INPUT -p tcp --dport 23 -j DROP</w:t>
+      </w:r>
+    </w:p>
+    <w:p>
+      <w:pPr>
+        <w:spacing w:before="100" w:beforeAutospacing="1" w:after="100" w:afterAutospacing="1" w:line="240" w:lineRule="auto"/>
+        <w:ind w:left="720"/>
+        <w:jc w:val="left"/>
+        <w:rPr>
+          <w:rFonts w:ascii="Times New Roman" w:eastAsia="Times New Roman" w:hAnsi="Times New Roman" w:cs="Times New Roman"/>
+          <w:sz w:val="24"/>
+          <w:szCs w:val="24"/>
+        </w:rPr>
+      </w:pPr>
+      <w:r>
+        <w:rPr>
+          <w:rFonts w:ascii="Times New Roman" w:eastAsia="Times New Roman" w:hAnsi="Times New Roman" w:cs="Times New Roman"/>
+          <w:sz w:val="24"/>
+          <w:szCs w:val="24"/>
+        </w:rPr>
+        <w:t>(Thay &lt;IP client&gt; bằng IP của client).</w:t>
+      </w:r>
+    </w:p>
+    <w:p>
+      <w:pPr>
+        <w:numPr>
+          <w:ilvl w:val="0"/>
+          <w:numId w:val="12"/>
         </w:numPr>
         <w:spacing w:before="100" w:beforeAutospacing="1" w:after="100" w:afterAutospacing="1" w:line="240" w:lineRule="auto"/>
         <w:jc w:val="left"/>
         <w:rPr>
           <w:rFonts w:ascii="Times New Roman" w:eastAsia="Times New Roman" w:hAnsi="Times New Roman" w:cs="Times New Roman"/>
-          <w:color w:val="1F1F1F"/>
-          <w:sz w:val="24"/>
-          <w:szCs w:val="24"/>
-        </w:rPr>
-      </w:pPr>
-      <w:r>
-        <w:rPr>
-          <w:rFonts w:ascii="Times New Roman" w:eastAsia="Times New Roman" w:hAnsi="Times New Roman" w:cs="Times New Roman"/>
-          <w:color w:val="1F1F1F"/>
-          <w:sz w:val="24"/>
-          <w:szCs w:val="24"/>
-        </w:rPr>
-        <w:t>Trên terminal </w:t>
-      </w:r>
-      <w:r>
-        <w:rPr>
-          <w:rFonts w:ascii="Times New Roman" w:eastAsia="Times New Roman" w:hAnsi="Times New Roman" w:cs="Times New Roman"/>
-          <w:b/>
-          <w:bCs/>
-          <w:i/>
-          <w:iCs/>
-          <w:color w:val="1F1F1F"/>
-          <w:sz w:val="24"/>
-          <w:szCs w:val="24"/>
-        </w:rPr>
-        <w:t>server</w:t>
-      </w:r>
-      <w:r>
-        <w:rPr>
-          <w:rFonts w:ascii="Times New Roman" w:eastAsia="Times New Roman" w:hAnsi="Times New Roman" w:cs="Times New Roman"/>
-          <w:color w:val="1F1F1F"/>
-          <w:sz w:val="24"/>
-          <w:szCs w:val="24"/>
-        </w:rPr>
-        <w:t> sử dụng lệnh “ip a”, xác định địa chỉ IP và địa chỉ mạng LAN.</w:t>
+          <w:sz w:val="24"/>
+          <w:szCs w:val="24"/>
+        </w:rPr>
+      </w:pPr>
+      <w:r>
+        <w:rPr>
+          <w:rFonts w:ascii="Times New Roman" w:eastAsia="Times New Roman" w:hAnsi="Times New Roman" w:cs="Times New Roman"/>
+          <w:sz w:val="24"/>
+          <w:szCs w:val="24"/>
+        </w:rPr>
+        <w:t>Trên client1, thử telnet:</w:t>
+      </w:r>
+    </w:p>
+    <w:p>
+      <w:pPr>
+        <w:tabs>
+          <w:tab w:val="left" w:pos="916"/>
+          <w:tab w:val="left" w:pos="1832"/>
+          <w:tab w:val="left" w:pos="2748"/>
+          <w:tab w:val="left" w:pos="3664"/>
+          <w:tab w:val="left" w:pos="4580"/>
+          <w:tab w:val="left" w:pos="5496"/>
+          <w:tab w:val="left" w:pos="6412"/>
+          <w:tab w:val="left" w:pos="7328"/>
+          <w:tab w:val="left" w:pos="8244"/>
+          <w:tab w:val="left" w:pos="9160"/>
+          <w:tab w:val="left" w:pos="10076"/>
+          <w:tab w:val="left" w:pos="10992"/>
+          <w:tab w:val="left" w:pos="11908"/>
+          <w:tab w:val="left" w:pos="12824"/>
+          <w:tab w:val="left" w:pos="13740"/>
+          <w:tab w:val="left" w:pos="14656"/>
+        </w:tabs>
+        <w:spacing w:after="0" w:line="240" w:lineRule="auto"/>
+        <w:ind w:left="720"/>
+        <w:jc w:val="left"/>
+        <w:rPr>
+          <w:rFonts w:ascii="Times New Roman" w:eastAsia="Times New Roman" w:hAnsi="Times New Roman" w:cs="Times New Roman"/>
+          <w:sz w:val="24"/>
+          <w:szCs w:val="24"/>
+        </w:rPr>
+      </w:pPr>
+      <w:r>
+        <w:rPr>
+          <w:rFonts w:ascii="Times New Roman" w:eastAsia="Times New Roman" w:hAnsi="Times New Roman" w:cs="Times New Roman"/>
+          <w:sz w:val="24"/>
+          <w:szCs w:val="24"/>
+        </w:rPr>
+        <w:t>telnet &lt;IP server&gt;</w:t>
       </w:r>
     </w:p>
     <w:p>
       <w:pPr>
         <w:numPr>
-          <w:ilvl w:val="0"/>
-          <w:numId w:val="4"/>
+          <w:ilvl w:val="1"/>
+          <w:numId w:val="12"/>
         </w:numPr>
         <w:spacing w:before="100" w:beforeAutospacing="1" w:after="100" w:afterAutospacing="1" w:line="240" w:lineRule="auto"/>
         <w:jc w:val="left"/>
         <w:rPr>
           <w:rFonts w:ascii="Times New Roman" w:eastAsia="Times New Roman" w:hAnsi="Times New Roman" w:cs="Times New Roman"/>
-          <w:color w:val="1F1F1F"/>
-          <w:sz w:val="24"/>
-          <w:szCs w:val="24"/>
-        </w:rPr>
-      </w:pPr>
-      <w:r>
-        <w:rPr>
-          <w:rFonts w:ascii="Times New Roman" w:eastAsia="Times New Roman" w:hAnsi="Times New Roman" w:cs="Times New Roman"/>
-          <w:color w:val="1F1F1F"/>
-          <w:sz w:val="24"/>
-          <w:szCs w:val="24"/>
-        </w:rPr>
-        <w:t>Trên terminal </w:t>
-      </w:r>
-      <w:r>
-        <w:rPr>
-          <w:rFonts w:ascii="Times New Roman" w:eastAsia="Times New Roman" w:hAnsi="Times New Roman" w:cs="Times New Roman"/>
-          <w:b/>
-          <w:bCs/>
-          <w:i/>
-          <w:iCs/>
-          <w:color w:val="1F1F1F"/>
-          <w:sz w:val="24"/>
-          <w:szCs w:val="24"/>
-        </w:rPr>
-        <w:t>server</w:t>
-      </w:r>
-      <w:r>
-        <w:rPr>
-          <w:rFonts w:ascii="Times New Roman" w:eastAsia="Times New Roman" w:hAnsi="Times New Roman" w:cs="Times New Roman"/>
-          <w:color w:val="1F1F1F"/>
-          <w:sz w:val="24"/>
-          <w:szCs w:val="24"/>
-        </w:rPr>
-        <w:t> thiết lập IP cấp phép truy cập và bật tường lửa để chặt IP</w:t>
+          <w:sz w:val="24"/>
+          <w:szCs w:val="24"/>
+        </w:rPr>
+      </w:pPr>
+      <w:r>
+        <w:rPr>
+          <w:rFonts w:ascii="Times New Roman" w:eastAsia="Times New Roman" w:hAnsi="Times New Roman" w:cs="Times New Roman"/>
+          <w:sz w:val="24"/>
+          <w:szCs w:val="24"/>
+        </w:rPr>
+        <w:t>Kết quả: timed out (bị chặn).</w:t>
+      </w:r>
+    </w:p>
+    <w:p>
+      <w:pPr>
+        <w:pStyle w:val="Heading1"/>
+      </w:pPr>
+      <w:r>
+        <w:t xml:space="preserve">Task 2: Kết Nối Telnet </w:t>
       </w:r>
     </w:p>
     <w:p>
       <w:pPr>
         <w:numPr>
-          <w:ilvl w:val="1"/>
-          <w:numId w:val="4"/>
+          <w:ilvl w:val="0"/>
+          <w:numId w:val="13"/>
         </w:numPr>
         <w:spacing w:before="100" w:beforeAutospacing="1" w:after="100" w:afterAutospacing="1" w:line="240" w:lineRule="auto"/>
         <w:jc w:val="left"/>
         <w:rPr>
           <w:rFonts w:ascii="Times New Roman" w:eastAsia="Times New Roman" w:hAnsi="Times New Roman" w:cs="Times New Roman"/>
-          <w:color w:val="1F1F1F"/>
-          <w:sz w:val="24"/>
-          <w:szCs w:val="24"/>
-        </w:rPr>
-      </w:pPr>
-      <w:r>
-        <w:rPr>
-          <w:rFonts w:ascii="Times New Roman" w:eastAsia="Times New Roman" w:hAnsi="Times New Roman" w:cs="Times New Roman"/>
-          <w:color w:val="1F1F1F"/>
-          <w:sz w:val="24"/>
-          <w:szCs w:val="24"/>
-        </w:rPr>
-        <w:t>Thiết lập IP được cấp phép</w:t>
-      </w:r>
-    </w:p>
-    <w:p>
-      <w:pPr>
-        <w:spacing w:after="100" w:afterAutospacing="1" w:line="240" w:lineRule="auto"/>
+          <w:sz w:val="24"/>
+          <w:szCs w:val="24"/>
+        </w:rPr>
+      </w:pPr>
+      <w:r>
+        <w:rPr>
+          <w:rFonts w:ascii="Times New Roman" w:eastAsia="Times New Roman" w:hAnsi="Times New Roman" w:cs="Times New Roman"/>
+          <w:sz w:val="24"/>
+          <w:szCs w:val="24"/>
+        </w:rPr>
+        <w:t xml:space="preserve">Trên </w:t>
+      </w:r>
+      <w:r>
+        <w:rPr>
+          <w:rFonts w:ascii="Times New Roman" w:eastAsia="Times New Roman" w:hAnsi="Times New Roman" w:cs="Times New Roman"/>
+          <w:b/>
+          <w:bCs/>
+          <w:sz w:val="24"/>
+          <w:szCs w:val="24"/>
+        </w:rPr>
+        <w:t>client</w:t>
+      </w:r>
+      <w:r>
+        <w:rPr>
+          <w:rFonts w:ascii="Times New Roman" w:eastAsia="Times New Roman" w:hAnsi="Times New Roman" w:cs="Times New Roman"/>
+          <w:sz w:val="24"/>
+          <w:szCs w:val="24"/>
+        </w:rPr>
+        <w:t xml:space="preserve">, telnet vào </w:t>
+      </w:r>
+      <w:r>
+        <w:rPr>
+          <w:rFonts w:ascii="Times New Roman" w:eastAsia="Times New Roman" w:hAnsi="Times New Roman" w:cs="Times New Roman"/>
+          <w:b/>
+          <w:bCs/>
+          <w:sz w:val="24"/>
+          <w:szCs w:val="24"/>
+        </w:rPr>
+        <w:t>server</w:t>
+      </w:r>
+      <w:r>
+        <w:rPr>
+          <w:rFonts w:ascii="Times New Roman" w:eastAsia="Times New Roman" w:hAnsi="Times New Roman" w:cs="Times New Roman"/>
+          <w:sz w:val="24"/>
+          <w:szCs w:val="24"/>
+        </w:rPr>
+        <w:t>:</w:t>
+      </w:r>
+    </w:p>
+    <w:p>
+      <w:pPr>
+        <w:tabs>
+          <w:tab w:val="left" w:pos="916"/>
+          <w:tab w:val="left" w:pos="1832"/>
+          <w:tab w:val="left" w:pos="2748"/>
+          <w:tab w:val="left" w:pos="3664"/>
+          <w:tab w:val="left" w:pos="4580"/>
+          <w:tab w:val="left" w:pos="5496"/>
+          <w:tab w:val="left" w:pos="6412"/>
+          <w:tab w:val="left" w:pos="7328"/>
+          <w:tab w:val="left" w:pos="8244"/>
+          <w:tab w:val="left" w:pos="9160"/>
+          <w:tab w:val="left" w:pos="10076"/>
+          <w:tab w:val="left" w:pos="10992"/>
+          <w:tab w:val="left" w:pos="11908"/>
+          <w:tab w:val="left" w:pos="12824"/>
+          <w:tab w:val="left" w:pos="13740"/>
+          <w:tab w:val="left" w:pos="14656"/>
+        </w:tabs>
+        <w:spacing w:after="0" w:line="240" w:lineRule="auto"/>
+        <w:ind w:left="720"/>
         <w:jc w:val="left"/>
         <w:rPr>
           <w:rFonts w:ascii="Times New Roman" w:eastAsia="Times New Roman" w:hAnsi="Times New Roman" w:cs="Times New Roman"/>
-          <w:color w:val="1F1F1F"/>
-          <w:sz w:val="24"/>
-          <w:szCs w:val="24"/>
-        </w:rPr>
-      </w:pPr>
-      <w:r>
-        <w:rPr>
-          <w:rFonts w:ascii="Times New Roman" w:eastAsia="Times New Roman" w:hAnsi="Times New Roman" w:cs="Times New Roman"/>
-          <w:i/>
-          <w:iCs/>
-          <w:color w:val="1F1F1F"/>
-          <w:sz w:val="24"/>
-          <w:szCs w:val="24"/>
-        </w:rPr>
-        <w:t>sudo iptables -A INPUT -p tcp --dport &lt;cổng giao thức&gt; -s &lt;IP client cấp phép&gt; -j ACCEPT</w:t>
+          <w:sz w:val="24"/>
+          <w:szCs w:val="24"/>
+        </w:rPr>
+      </w:pPr>
+      <w:r>
+        <w:rPr>
+          <w:rFonts w:ascii="Times New Roman" w:eastAsia="Times New Roman" w:hAnsi="Times New Roman" w:cs="Times New Roman"/>
+          <w:sz w:val="24"/>
+          <w:szCs w:val="24"/>
+        </w:rPr>
+        <w:t>telnet &lt;IP server&gt;</w:t>
       </w:r>
     </w:p>
     <w:p>
       <w:pPr>
         <w:numPr>
-          <w:ilvl w:val="1"/>
-          <w:numId w:val="5"/>
+          <w:ilvl w:val="0"/>
+          <w:numId w:val="13"/>
         </w:numPr>
         <w:spacing w:before="100" w:beforeAutospacing="1" w:after="100" w:afterAutospacing="1" w:line="240" w:lineRule="auto"/>
         <w:jc w:val="left"/>
         <w:rPr>
           <w:rFonts w:ascii="Times New Roman" w:eastAsia="Times New Roman" w:hAnsi="Times New Roman" w:cs="Times New Roman"/>
-          <w:color w:val="1F1F1F"/>
-          <w:sz w:val="24"/>
-          <w:szCs w:val="24"/>
-        </w:rPr>
-      </w:pPr>
-      <w:r>
-        <w:rPr>
-          <w:rFonts w:ascii="Times New Roman" w:eastAsia="Times New Roman" w:hAnsi="Times New Roman" w:cs="Times New Roman"/>
-          <w:color w:val="1F1F1F"/>
-          <w:sz w:val="24"/>
-          <w:szCs w:val="24"/>
-        </w:rPr>
-        <w:t>Bật tường lửa để chặn IP</w:t>
-      </w:r>
-    </w:p>
-    <w:p>
-      <w:pPr>
-        <w:spacing w:after="100" w:afterAutospacing="1" w:line="240" w:lineRule="auto"/>
-        <w:jc w:val="center"/>
-        <w:rPr>
-          <w:rFonts w:ascii="Times New Roman" w:eastAsia="Times New Roman" w:hAnsi="Times New Roman" w:cs="Times New Roman"/>
-          <w:color w:val="1F1F1F"/>
-          <w:sz w:val="24"/>
-          <w:szCs w:val="24"/>
-        </w:rPr>
-      </w:pPr>
-      <w:r>
-        <w:rPr>
-          <w:rFonts w:ascii="Times New Roman" w:eastAsia="Times New Roman" w:hAnsi="Times New Roman" w:cs="Times New Roman"/>
-          <w:i/>
-          <w:iCs/>
-          <w:color w:val="1F1F1F"/>
-          <w:sz w:val="24"/>
-          <w:szCs w:val="24"/>
-        </w:rPr>
-        <w:t>sudo iptables -A INPUT -p tcp --dport &lt;cổng giao thức&gt; -j DROP</w:t>
+          <w:sz w:val="24"/>
+          <w:szCs w:val="24"/>
+        </w:rPr>
+      </w:pPr>
+      <w:r>
+        <w:rPr>
+          <w:rFonts w:ascii="Times New Roman" w:eastAsia="Times New Roman" w:hAnsi="Times New Roman" w:cs="Times New Roman"/>
+          <w:sz w:val="24"/>
+          <w:szCs w:val="24"/>
+        </w:rPr>
+        <w:t>Xem file trên server:</w:t>
+      </w:r>
+    </w:p>
+    <w:p>
+      <w:pPr>
+        <w:tabs>
+          <w:tab w:val="left" w:pos="916"/>
+          <w:tab w:val="left" w:pos="1832"/>
+          <w:tab w:val="left" w:pos="2748"/>
+          <w:tab w:val="left" w:pos="3664"/>
+          <w:tab w:val="left" w:pos="4580"/>
+          <w:tab w:val="left" w:pos="5496"/>
+          <w:tab w:val="left" w:pos="6412"/>
+          <w:tab w:val="left" w:pos="7328"/>
+          <w:tab w:val="left" w:pos="8244"/>
+          <w:tab w:val="left" w:pos="9160"/>
+          <w:tab w:val="left" w:pos="10076"/>
+          <w:tab w:val="left" w:pos="10992"/>
+          <w:tab w:val="left" w:pos="11908"/>
+          <w:tab w:val="left" w:pos="12824"/>
+          <w:tab w:val="left" w:pos="13740"/>
+          <w:tab w:val="left" w:pos="14656"/>
+        </w:tabs>
+        <w:spacing w:after="0" w:line="240" w:lineRule="auto"/>
+        <w:ind w:left="720"/>
+        <w:jc w:val="left"/>
+        <w:rPr>
+          <w:rFonts w:ascii="Times New Roman" w:eastAsia="Times New Roman" w:hAnsi="Times New Roman" w:cs="Times New Roman"/>
+          <w:sz w:val="24"/>
+          <w:szCs w:val="24"/>
+        </w:rPr>
+      </w:pPr>
+      <w:r>
+        <w:rPr>
+          <w:rFonts w:ascii="Times New Roman" w:eastAsia="Times New Roman" w:hAnsi="Times New Roman" w:cs="Times New Roman"/>
+          <w:sz w:val="24"/>
+          <w:szCs w:val="24"/>
+        </w:rPr>
+        <w:t>ls</w:t>
       </w:r>
     </w:p>
     <w:p>
       <w:pPr>
         <w:numPr>
-          <w:ilvl w:val="3"/>
-          <w:numId w:val="6"/>
+          <w:ilvl w:val="0"/>
+          <w:numId w:val="13"/>
         </w:numPr>
         <w:spacing w:before="100" w:beforeAutospacing="1" w:after="100" w:afterAutospacing="1" w:line="240" w:lineRule="auto"/>
         <w:jc w:val="left"/>
         <w:rPr>
           <w:rFonts w:ascii="Times New Roman" w:eastAsia="Times New Roman" w:hAnsi="Times New Roman" w:cs="Times New Roman"/>
-          <w:color w:val="1F1F1F"/>
-          <w:sz w:val="24"/>
-          <w:szCs w:val="24"/>
-        </w:rPr>
-      </w:pPr>
-      <w:r>
-        <w:rPr>
-          <w:rFonts w:ascii="Times New Roman" w:eastAsia="Times New Roman" w:hAnsi="Times New Roman" w:cs="Times New Roman"/>
-          <w:color w:val="1F1F1F"/>
-          <w:sz w:val="24"/>
-          <w:szCs w:val="24"/>
-        </w:rPr>
-        <w:t>Trên máy khách</w:t>
-      </w:r>
-      <w:r>
-        <w:rPr>
-          <w:rFonts w:ascii="Times New Roman" w:eastAsia="Times New Roman" w:hAnsi="Times New Roman" w:cs="Times New Roman"/>
-          <w:b/>
-          <w:bCs/>
-          <w:i/>
-          <w:iCs/>
-          <w:color w:val="1F1F1F"/>
-          <w:sz w:val="24"/>
-          <w:szCs w:val="24"/>
-        </w:rPr>
-        <w:t> client1</w:t>
-      </w:r>
-      <w:r>
-        <w:rPr>
-          <w:rFonts w:ascii="Times New Roman" w:eastAsia="Times New Roman" w:hAnsi="Times New Roman" w:cs="Times New Roman"/>
-          <w:color w:val="1F1F1F"/>
-          <w:sz w:val="24"/>
-          <w:szCs w:val="24"/>
-        </w:rPr>
-        <w:t> telnet vào </w:t>
-      </w:r>
-      <w:r>
-        <w:rPr>
-          <w:rFonts w:ascii="Times New Roman" w:eastAsia="Times New Roman" w:hAnsi="Times New Roman" w:cs="Times New Roman"/>
-          <w:b/>
-          <w:bCs/>
-          <w:color w:val="1F1F1F"/>
-          <w:sz w:val="24"/>
-          <w:szCs w:val="24"/>
-        </w:rPr>
-        <w:t>server</w:t>
-      </w:r>
-    </w:p>
-    <w:p>
-      <w:pPr>
-        <w:spacing w:after="100" w:afterAutospacing="1" w:line="240" w:lineRule="auto"/>
-        <w:jc w:val="center"/>
-        <w:rPr>
-          <w:rFonts w:ascii="Times New Roman" w:eastAsia="Times New Roman" w:hAnsi="Times New Roman" w:cs="Times New Roman"/>
-          <w:color w:val="1F1F1F"/>
-          <w:sz w:val="24"/>
-          <w:szCs w:val="24"/>
-        </w:rPr>
-      </w:pPr>
-      <w:r>
-        <w:rPr>
-          <w:rFonts w:ascii="Times New Roman" w:eastAsia="Times New Roman" w:hAnsi="Times New Roman" w:cs="Times New Roman"/>
-          <w:i/>
-          <w:iCs/>
-          <w:color w:val="1F1F1F"/>
-          <w:sz w:val="24"/>
-          <w:szCs w:val="24"/>
-        </w:rPr>
-        <w:t>telnet &lt;IP server&gt;</w:t>
-      </w:r>
-    </w:p>
-    <w:p>
-      <w:pPr>
-        <w:spacing w:after="100" w:afterAutospacing="1" w:line="240" w:lineRule="auto"/>
+          <w:sz w:val="24"/>
+          <w:szCs w:val="24"/>
+        </w:rPr>
+      </w:pPr>
+      <w:r>
+        <w:rPr>
+          <w:rFonts w:ascii="Times New Roman" w:eastAsia="Times New Roman" w:hAnsi="Times New Roman" w:cs="Times New Roman"/>
+          <w:sz w:val="24"/>
+          <w:szCs w:val="24"/>
+        </w:rPr>
+        <w:t>Thoát:</w:t>
+      </w:r>
+    </w:p>
+    <w:p>
+      <w:pPr>
+        <w:tabs>
+          <w:tab w:val="left" w:pos="916"/>
+          <w:tab w:val="left" w:pos="1832"/>
+          <w:tab w:val="left" w:pos="2748"/>
+          <w:tab w:val="left" w:pos="3664"/>
+          <w:tab w:val="left" w:pos="4580"/>
+          <w:tab w:val="left" w:pos="5496"/>
+          <w:tab w:val="left" w:pos="6412"/>
+          <w:tab w:val="left" w:pos="7328"/>
+          <w:tab w:val="left" w:pos="8244"/>
+          <w:tab w:val="left" w:pos="9160"/>
+          <w:tab w:val="left" w:pos="10076"/>
+          <w:tab w:val="left" w:pos="10992"/>
+          <w:tab w:val="left" w:pos="11908"/>
+          <w:tab w:val="left" w:pos="12824"/>
+          <w:tab w:val="left" w:pos="13740"/>
+          <w:tab w:val="left" w:pos="14656"/>
+        </w:tabs>
+        <w:spacing w:after="0" w:line="240" w:lineRule="auto"/>
+        <w:ind w:left="720"/>
         <w:jc w:val="left"/>
         <w:rPr>
           <w:rFonts w:ascii="Times New Roman" w:eastAsia="Times New Roman" w:hAnsi="Times New Roman" w:cs="Times New Roman"/>
-          <w:color w:val="1F1F1F"/>
-          <w:sz w:val="24"/>
-          <w:szCs w:val="24"/>
-        </w:rPr>
-      </w:pPr>
-      <w:r>
-        <w:rPr>
-          <w:rFonts w:ascii="Times New Roman" w:eastAsia="Times New Roman" w:hAnsi="Times New Roman" w:cs="Times New Roman"/>
-          <w:color w:val="1F1F1F"/>
-          <w:sz w:val="24"/>
-          <w:szCs w:val="24"/>
-        </w:rPr>
-        <w:t>(</w:t>
-      </w:r>
-      <w:r>
-        <w:rPr>
-          <w:rFonts w:ascii="Times New Roman" w:eastAsia="Times New Roman" w:hAnsi="Times New Roman" w:cs="Times New Roman"/>
-          <w:b/>
-          <w:bCs/>
-          <w:color w:val="1F1F1F"/>
-          <w:sz w:val="24"/>
-          <w:szCs w:val="24"/>
-        </w:rPr>
-        <w:t>clent1</w:t>
-      </w:r>
-      <w:r>
-        <w:rPr>
-          <w:rFonts w:ascii="Times New Roman" w:eastAsia="Times New Roman" w:hAnsi="Times New Roman" w:cs="Times New Roman"/>
-          <w:color w:val="1F1F1F"/>
-          <w:sz w:val="24"/>
-          <w:szCs w:val="24"/>
-        </w:rPr>
-        <w:t> bị chặn, khi telnet sẽ không thể truy cập vào s</w:t>
-      </w:r>
-      <w:r>
-        <w:rPr>
-          <w:rFonts w:ascii="Times New Roman" w:eastAsia="Times New Roman" w:hAnsi="Times New Roman" w:cs="Times New Roman"/>
-          <w:b/>
-          <w:bCs/>
-          <w:color w:val="1F1F1F"/>
-          <w:sz w:val="24"/>
-          <w:szCs w:val="24"/>
-        </w:rPr>
-        <w:t>erve</w:t>
-      </w:r>
-      <w:r>
-        <w:rPr>
-          <w:rFonts w:ascii="Times New Roman" w:eastAsia="Times New Roman" w:hAnsi="Times New Roman" w:cs="Times New Roman"/>
-          <w:color w:val="1F1F1F"/>
-          <w:sz w:val="24"/>
-          <w:szCs w:val="24"/>
-        </w:rPr>
-        <w:t>r được)</w:t>
+          <w:sz w:val="24"/>
+          <w:szCs w:val="24"/>
+        </w:rPr>
+      </w:pPr>
+      <w:r>
+        <w:rPr>
+          <w:rFonts w:ascii="Times New Roman" w:eastAsia="Times New Roman" w:hAnsi="Times New Roman" w:cs="Times New Roman"/>
+          <w:sz w:val="24"/>
+          <w:szCs w:val="24"/>
+        </w:rPr>
+        <w:t>exit</w:t>
+      </w:r>
+    </w:p>
+    <w:p>
+      <w:pPr>
+        <w:pStyle w:val="Heading1"/>
+      </w:pPr>
+      <w:r>
+        <w:t xml:space="preserve">Task 3: Copy và Đọc File </w:t>
       </w:r>
     </w:p>
     <w:p>
       <w:pPr>
         <w:numPr>
-          <w:ilvl w:val="3"/>
-          <w:numId w:val="7"/>
+          <w:ilvl w:val="0"/>
+          <w:numId w:val="14"/>
         </w:numPr>
         <w:spacing w:before="100" w:beforeAutospacing="1" w:after="100" w:afterAutospacing="1" w:line="240" w:lineRule="auto"/>
         <w:jc w:val="left"/>
         <w:rPr>
           <w:rFonts w:ascii="Times New Roman" w:eastAsia="Times New Roman" w:hAnsi="Times New Roman" w:cs="Times New Roman"/>
-          <w:color w:val="1F1F1F"/>
-          <w:sz w:val="24"/>
-          <w:szCs w:val="24"/>
-        </w:rPr>
-      </w:pPr>
-      <w:r>
-        <w:rPr>
-          <w:rFonts w:ascii="Times New Roman" w:eastAsia="Times New Roman" w:hAnsi="Times New Roman" w:cs="Times New Roman"/>
-          <w:color w:val="1F1F1F"/>
-          <w:sz w:val="24"/>
-          <w:szCs w:val="24"/>
-        </w:rPr>
-        <w:lastRenderedPageBreak/>
-        <w:t>Trên máy khách </w:t>
-      </w:r>
-      <w:r>
-        <w:rPr>
-          <w:rFonts w:ascii="Times New Roman" w:eastAsia="Times New Roman" w:hAnsi="Times New Roman" w:cs="Times New Roman"/>
-          <w:b/>
-          <w:bCs/>
-          <w:color w:val="1F1F1F"/>
-          <w:sz w:val="24"/>
-          <w:szCs w:val="24"/>
-        </w:rPr>
-        <w:t>client telnet </w:t>
-      </w:r>
-      <w:r>
-        <w:rPr>
-          <w:rFonts w:ascii="Times New Roman" w:eastAsia="Times New Roman" w:hAnsi="Times New Roman" w:cs="Times New Roman"/>
-          <w:color w:val="1F1F1F"/>
-          <w:sz w:val="24"/>
-          <w:szCs w:val="24"/>
-        </w:rPr>
-        <w:t>vào </w:t>
-      </w:r>
-      <w:r>
-        <w:rPr>
-          <w:rFonts w:ascii="Times New Roman" w:eastAsia="Times New Roman" w:hAnsi="Times New Roman" w:cs="Times New Roman"/>
-          <w:b/>
-          <w:bCs/>
-          <w:color w:val="1F1F1F"/>
-          <w:sz w:val="24"/>
-          <w:szCs w:val="24"/>
-        </w:rPr>
-        <w:t>server </w:t>
-      </w:r>
-      <w:r>
-        <w:rPr>
-          <w:rFonts w:ascii="Times New Roman" w:eastAsia="Times New Roman" w:hAnsi="Times New Roman" w:cs="Times New Roman"/>
-          <w:color w:val="1F1F1F"/>
-          <w:sz w:val="24"/>
-          <w:szCs w:val="24"/>
-        </w:rPr>
-        <w:t>và xem file muốn sao chép trên</w:t>
-      </w:r>
-      <w:r>
-        <w:rPr>
-          <w:rFonts w:ascii="Times New Roman" w:eastAsia="Times New Roman" w:hAnsi="Times New Roman" w:cs="Times New Roman"/>
-          <w:b/>
-          <w:bCs/>
-          <w:color w:val="1F1F1F"/>
-          <w:sz w:val="24"/>
-          <w:szCs w:val="24"/>
-        </w:rPr>
-        <w:t> server</w:t>
-      </w:r>
-    </w:p>
-    <w:p>
-      <w:pPr>
+          <w:sz w:val="24"/>
+          <w:szCs w:val="24"/>
+        </w:rPr>
+      </w:pPr>
+      <w:r>
+        <w:rPr>
+          <w:rFonts w:ascii="Times New Roman" w:eastAsia="Times New Roman" w:hAnsi="Times New Roman" w:cs="Times New Roman"/>
+          <w:sz w:val="24"/>
+          <w:szCs w:val="24"/>
+        </w:rPr>
+        <w:t>Trên client, copy file từ server:</w:t>
+      </w:r>
+    </w:p>
+    <w:p>
+      <w:pPr>
+        <w:tabs>
+          <w:tab w:val="left" w:pos="916"/>
+          <w:tab w:val="left" w:pos="1832"/>
+          <w:tab w:val="left" w:pos="2748"/>
+          <w:tab w:val="left" w:pos="3664"/>
+          <w:tab w:val="left" w:pos="4580"/>
+          <w:tab w:val="left" w:pos="5496"/>
+          <w:tab w:val="left" w:pos="6412"/>
+          <w:tab w:val="left" w:pos="7328"/>
+          <w:tab w:val="left" w:pos="8244"/>
+          <w:tab w:val="left" w:pos="9160"/>
+          <w:tab w:val="left" w:pos="10076"/>
+          <w:tab w:val="left" w:pos="10992"/>
+          <w:tab w:val="left" w:pos="11908"/>
+          <w:tab w:val="left" w:pos="12824"/>
+          <w:tab w:val="left" w:pos="13740"/>
+          <w:tab w:val="left" w:pos="14656"/>
+        </w:tabs>
+        <w:spacing w:after="0" w:line="240" w:lineRule="auto"/>
+        <w:ind w:left="720"/>
+        <w:jc w:val="left"/>
+        <w:rPr>
+          <w:rFonts w:ascii="Times New Roman" w:eastAsia="Times New Roman" w:hAnsi="Times New Roman" w:cs="Times New Roman"/>
+          <w:sz w:val="24"/>
+          <w:szCs w:val="24"/>
+        </w:rPr>
+      </w:pPr>
+      <w:r>
+        <w:rPr>
+          <w:rFonts w:ascii="Times New Roman" w:eastAsia="Times New Roman" w:hAnsi="Times New Roman" w:cs="Times New Roman"/>
+          <w:sz w:val="24"/>
+          <w:szCs w:val="24"/>
+        </w:rPr>
+        <w:t>scp -r ubuntu@&lt;IP server&gt;:&lt;path-to-file&gt; .</w:t>
+      </w:r>
+    </w:p>
+    <w:p>
+      <w:pPr>
+        <w:pStyle w:val="ListParagraph"/>
         <w:numPr>
-          <w:ilvl w:val="4"/>
-          <w:numId w:val="7"/>
+          <w:ilvl w:val="0"/>
+          <w:numId w:val="15"/>
         </w:numPr>
         <w:spacing w:before="100" w:beforeAutospacing="1" w:after="100" w:afterAutospacing="1" w:line="240" w:lineRule="auto"/>
         <w:jc w:val="left"/>
         <w:rPr>
           <w:rFonts w:ascii="Times New Roman" w:eastAsia="Times New Roman" w:hAnsi="Times New Roman" w:cs="Times New Roman"/>
-          <w:color w:val="1F1F1F"/>
-          <w:sz w:val="24"/>
-          <w:szCs w:val="24"/>
-        </w:rPr>
-      </w:pPr>
-      <w:r>
-        <w:rPr>
-          <w:rFonts w:ascii="Times New Roman" w:eastAsia="Times New Roman" w:hAnsi="Times New Roman" w:cs="Times New Roman"/>
-          <w:b/>
-          <w:bCs/>
-          <w:color w:val="1F1F1F"/>
-          <w:sz w:val="24"/>
-          <w:szCs w:val="24"/>
-        </w:rPr>
-        <w:t>Client </w:t>
-      </w:r>
-      <w:r>
-        <w:rPr>
-          <w:rFonts w:ascii="Times New Roman" w:eastAsia="Times New Roman" w:hAnsi="Times New Roman" w:cs="Times New Roman"/>
-          <w:color w:val="1F1F1F"/>
-          <w:sz w:val="24"/>
-          <w:szCs w:val="24"/>
-        </w:rPr>
-        <w:t>telnet vào </w:t>
-      </w:r>
-      <w:r>
-        <w:rPr>
-          <w:rFonts w:ascii="Times New Roman" w:eastAsia="Times New Roman" w:hAnsi="Times New Roman" w:cs="Times New Roman"/>
-          <w:b/>
-          <w:bCs/>
-          <w:color w:val="1F1F1F"/>
-          <w:sz w:val="24"/>
-          <w:szCs w:val="24"/>
-        </w:rPr>
-        <w:t>server</w:t>
-      </w:r>
-    </w:p>
-    <w:p>
-      <w:pPr>
-        <w:spacing w:after="100" w:afterAutospacing="1" w:line="240" w:lineRule="auto"/>
-        <w:jc w:val="center"/>
-        <w:rPr>
-          <w:rFonts w:ascii="Times New Roman" w:eastAsia="Times New Roman" w:hAnsi="Times New Roman" w:cs="Times New Roman"/>
-          <w:color w:val="1F1F1F"/>
-          <w:sz w:val="24"/>
-          <w:szCs w:val="24"/>
-        </w:rPr>
-      </w:pPr>
-      <w:r>
-        <w:rPr>
-          <w:rFonts w:ascii="Times New Roman" w:eastAsia="Times New Roman" w:hAnsi="Times New Roman" w:cs="Times New Roman"/>
-          <w:i/>
-          <w:iCs/>
-          <w:color w:val="1F1F1F"/>
-          <w:sz w:val="24"/>
-          <w:szCs w:val="24"/>
-        </w:rPr>
-        <w:t>telnet &lt;IP server&gt;</w:t>
-      </w:r>
-    </w:p>
-    <w:p>
-      <w:pPr>
+          <w:sz w:val="24"/>
+          <w:szCs w:val="24"/>
+        </w:rPr>
+      </w:pPr>
+      <w:r>
+        <w:rPr>
+          <w:rFonts w:ascii="Times New Roman" w:eastAsia="Times New Roman" w:hAnsi="Times New Roman" w:cs="Times New Roman"/>
+          <w:sz w:val="24"/>
+          <w:szCs w:val="24"/>
+        </w:rPr>
+        <w:t>Thay &lt;IP server&gt; bằng IP thực tế.</w:t>
+      </w:r>
+    </w:p>
+    <w:p>
+      <w:pPr>
+        <w:pStyle w:val="ListParagraph"/>
         <w:numPr>
-          <w:ilvl w:val="4"/>
-          <w:numId w:val="8"/>
+          <w:ilvl w:val="0"/>
+          <w:numId w:val="15"/>
         </w:numPr>
         <w:spacing w:before="100" w:beforeAutospacing="1" w:after="100" w:afterAutospacing="1" w:line="240" w:lineRule="auto"/>
         <w:jc w:val="left"/>
         <w:rPr>
           <w:rFonts w:ascii="Times New Roman" w:eastAsia="Times New Roman" w:hAnsi="Times New Roman" w:cs="Times New Roman"/>
-          <w:color w:val="1F1F1F"/>
-          <w:sz w:val="24"/>
-          <w:szCs w:val="24"/>
-        </w:rPr>
-      </w:pPr>
-      <w:r>
-        <w:rPr>
-          <w:rFonts w:ascii="Times New Roman" w:eastAsia="Times New Roman" w:hAnsi="Times New Roman" w:cs="Times New Roman"/>
-          <w:color w:val="1F1F1F"/>
-          <w:sz w:val="24"/>
-          <w:szCs w:val="24"/>
-        </w:rPr>
-        <w:t>Để xem file gõ “ls”</w:t>
-      </w:r>
-    </w:p>
-    <w:p>
-      <w:pPr>
+          <w:sz w:val="24"/>
+          <w:szCs w:val="24"/>
+        </w:rPr>
+      </w:pPr>
+      <w:r>
+        <w:rPr>
+          <w:rFonts w:ascii="Times New Roman" w:eastAsia="Times New Roman" w:hAnsi="Times New Roman" w:cs="Times New Roman"/>
+          <w:sz w:val="24"/>
+          <w:szCs w:val="24"/>
+        </w:rPr>
+        <w:t xml:space="preserve">Thay &lt;path-to-file&gt; bằng đường dẫn file trên </w:t>
+      </w:r>
+      <w:r>
+        <w:rPr>
+          <w:rFonts w:ascii="Times New Roman" w:eastAsia="Times New Roman" w:hAnsi="Times New Roman" w:cs="Times New Roman"/>
+          <w:b/>
+          <w:bCs/>
+          <w:sz w:val="24"/>
+          <w:szCs w:val="24"/>
+        </w:rPr>
+        <w:t>server</w:t>
+      </w:r>
+      <w:r>
+        <w:rPr>
+          <w:rFonts w:ascii="Times New Roman" w:eastAsia="Times New Roman" w:hAnsi="Times New Roman" w:cs="Times New Roman"/>
+          <w:sz w:val="24"/>
+          <w:szCs w:val="24"/>
+        </w:rPr>
+        <w:t xml:space="preserve"> (ví dụ: /home/ubuntu/file.txt, check bằng ls ở Task 2).</w:t>
+      </w:r>
+    </w:p>
+    <w:p>
+      <w:pPr>
+        <w:pStyle w:val="ListParagraph"/>
         <w:numPr>
-          <w:ilvl w:val="4"/>
-          <w:numId w:val="8"/>
+          <w:ilvl w:val="0"/>
+          <w:numId w:val="15"/>
         </w:numPr>
         <w:spacing w:before="100" w:beforeAutospacing="1" w:after="100" w:afterAutospacing="1" w:line="240" w:lineRule="auto"/>
         <w:jc w:val="left"/>
         <w:rPr>
           <w:rFonts w:ascii="Times New Roman" w:eastAsia="Times New Roman" w:hAnsi="Times New Roman" w:cs="Times New Roman"/>
-          <w:color w:val="1F1F1F"/>
-          <w:sz w:val="24"/>
-          <w:szCs w:val="24"/>
-        </w:rPr>
-      </w:pPr>
-      <w:r>
-        <w:rPr>
-          <w:rFonts w:ascii="Times New Roman" w:eastAsia="Times New Roman" w:hAnsi="Times New Roman" w:cs="Times New Roman"/>
-          <w:color w:val="1F1F1F"/>
-          <w:sz w:val="24"/>
-          <w:szCs w:val="24"/>
-        </w:rPr>
-        <w:t>Thoát khoát khỏi server gõ “exit”</w:t>
+          <w:sz w:val="24"/>
+          <w:szCs w:val="24"/>
+        </w:rPr>
+      </w:pPr>
+      <w:r>
+        <w:rPr>
+          <w:rFonts w:ascii="Times New Roman" w:eastAsia="Times New Roman" w:hAnsi="Times New Roman" w:cs="Times New Roman"/>
+          <w:sz w:val="24"/>
+          <w:szCs w:val="24"/>
+        </w:rPr>
+        <w:lastRenderedPageBreak/>
+        <w:t>User/pass: ubuntu/123.</w:t>
       </w:r>
     </w:p>
     <w:p>
       <w:pPr>
         <w:numPr>
-          <w:ilvl w:val="3"/>
-          <w:numId w:val="8"/>
+          <w:ilvl w:val="0"/>
+          <w:numId w:val="14"/>
         </w:numPr>
         <w:spacing w:before="100" w:beforeAutospacing="1" w:after="100" w:afterAutospacing="1" w:line="240" w:lineRule="auto"/>
         <w:jc w:val="left"/>
         <w:rPr>
           <w:rFonts w:ascii="Times New Roman" w:eastAsia="Times New Roman" w:hAnsi="Times New Roman" w:cs="Times New Roman"/>
-          <w:color w:val="1F1F1F"/>
-          <w:sz w:val="24"/>
-          <w:szCs w:val="24"/>
-        </w:rPr>
-      </w:pPr>
-      <w:r>
-        <w:rPr>
-          <w:rFonts w:ascii="Times New Roman" w:eastAsia="Times New Roman" w:hAnsi="Times New Roman" w:cs="Times New Roman"/>
-          <w:color w:val="1F1F1F"/>
-          <w:sz w:val="24"/>
-          <w:szCs w:val="24"/>
-        </w:rPr>
-        <w:t>Trên máy </w:t>
-      </w:r>
-      <w:r>
-        <w:rPr>
-          <w:rFonts w:ascii="Times New Roman" w:eastAsia="Times New Roman" w:hAnsi="Times New Roman" w:cs="Times New Roman"/>
+          <w:sz w:val="24"/>
+          <w:szCs w:val="24"/>
+        </w:rPr>
+      </w:pPr>
+      <w:r>
+        <w:rPr>
+          <w:rFonts w:ascii="Times New Roman" w:eastAsia="Times New Roman" w:hAnsi="Times New Roman" w:cs="Times New Roman"/>
+          <w:sz w:val="24"/>
+          <w:szCs w:val="24"/>
+        </w:rPr>
+        <w:t>Đọc file:</w:t>
+      </w:r>
+    </w:p>
+    <w:p>
+      <w:pPr>
+        <w:tabs>
+          <w:tab w:val="left" w:pos="916"/>
+          <w:tab w:val="left" w:pos="1832"/>
+          <w:tab w:val="left" w:pos="2748"/>
+          <w:tab w:val="left" w:pos="3664"/>
+          <w:tab w:val="left" w:pos="4580"/>
+          <w:tab w:val="left" w:pos="5496"/>
+          <w:tab w:val="left" w:pos="6412"/>
+          <w:tab w:val="left" w:pos="7328"/>
+          <w:tab w:val="left" w:pos="8244"/>
+          <w:tab w:val="left" w:pos="9160"/>
+          <w:tab w:val="left" w:pos="10076"/>
+          <w:tab w:val="left" w:pos="10992"/>
+          <w:tab w:val="left" w:pos="11908"/>
+          <w:tab w:val="left" w:pos="12824"/>
+          <w:tab w:val="left" w:pos="13740"/>
+          <w:tab w:val="left" w:pos="14656"/>
+        </w:tabs>
+        <w:spacing w:after="0" w:line="240" w:lineRule="auto"/>
+        <w:ind w:left="720"/>
+        <w:jc w:val="left"/>
+        <w:rPr>
+          <w:rFonts w:ascii="Times New Roman" w:eastAsia="Times New Roman" w:hAnsi="Times New Roman" w:cs="Times New Roman"/>
+          <w:sz w:val="24"/>
+          <w:szCs w:val="24"/>
+        </w:rPr>
+      </w:pPr>
+      <w:r>
+        <w:rPr>
+          <w:rFonts w:ascii="Times New Roman" w:eastAsia="Times New Roman" w:hAnsi="Times New Roman" w:cs="Times New Roman"/>
+          <w:sz w:val="24"/>
+          <w:szCs w:val="24"/>
+        </w:rPr>
+        <w:t>cat &lt;file&gt;</w:t>
+      </w:r>
+    </w:p>
+    <w:p>
+      <w:pPr>
+        <w:spacing w:before="100" w:beforeAutospacing="1" w:after="100" w:afterAutospacing="1" w:line="240" w:lineRule="auto"/>
+        <w:ind w:left="720"/>
+        <w:jc w:val="left"/>
+        <w:rPr>
+          <w:rFonts w:ascii="Times New Roman" w:eastAsia="Times New Roman" w:hAnsi="Times New Roman" w:cs="Times New Roman"/>
+          <w:sz w:val="24"/>
+          <w:szCs w:val="24"/>
+        </w:rPr>
+      </w:pPr>
+      <w:r>
+        <w:rPr>
+          <w:rFonts w:ascii="Times New Roman" w:eastAsia="Times New Roman" w:hAnsi="Times New Roman" w:cs="Times New Roman"/>
+          <w:sz w:val="24"/>
+          <w:szCs w:val="24"/>
+        </w:rPr>
+        <w:t>(Thay &lt;file&gt; bằng tên file vừa copy).</w:t>
+      </w:r>
+    </w:p>
+    <w:p>
+      <w:pPr>
+        <w:rPr>
+          <w:rFonts w:ascii="Times New Roman" w:hAnsi="Times New Roman" w:cs="Times New Roman"/>
           <w:b/>
           <w:bCs/>
-          <w:color w:val="1F1F1F"/>
-          <w:sz w:val="24"/>
-          <w:szCs w:val="24"/>
-        </w:rPr>
-        <w:t>client </w:t>
-      </w:r>
-      <w:r>
-        <w:rPr>
-          <w:rFonts w:ascii="Times New Roman" w:eastAsia="Times New Roman" w:hAnsi="Times New Roman" w:cs="Times New Roman"/>
-          <w:color w:val="1F1F1F"/>
-          <w:sz w:val="24"/>
-          <w:szCs w:val="24"/>
-        </w:rPr>
-        <w:t>copy file từ </w:t>
-      </w:r>
-      <w:r>
-        <w:rPr>
-          <w:rFonts w:ascii="Times New Roman" w:eastAsia="Times New Roman" w:hAnsi="Times New Roman" w:cs="Times New Roman"/>
-          <w:b/>
-          <w:bCs/>
-          <w:color w:val="1F1F1F"/>
-          <w:sz w:val="24"/>
-          <w:szCs w:val="24"/>
-        </w:rPr>
-        <w:t>server </w:t>
-      </w:r>
-      <w:r>
-        <w:rPr>
-          <w:rFonts w:ascii="Times New Roman" w:eastAsia="Times New Roman" w:hAnsi="Times New Roman" w:cs="Times New Roman"/>
-          <w:color w:val="1F1F1F"/>
-          <w:sz w:val="24"/>
-          <w:szCs w:val="24"/>
-        </w:rPr>
-        <w:t>và đọc file</w:t>
-      </w:r>
-    </w:p>
-    <w:p>
-      <w:pPr>
-        <w:numPr>
-          <w:ilvl w:val="4"/>
-          <w:numId w:val="8"/>
-        </w:numPr>
+          <w:sz w:val="24"/>
+          <w:szCs w:val="24"/>
+        </w:rPr>
+      </w:pPr>
+    </w:p>
+    <w:p>
+      <w:pPr>
+        <w:pStyle w:val="Heading1"/>
+      </w:pPr>
+      <w:r>
+        <w:t xml:space="preserve">Kết </w:t>
+      </w:r>
+      <w:r>
+        <w:t>T</w:t>
+      </w:r>
+      <w:r>
+        <w:t xml:space="preserve">húc </w:t>
+      </w:r>
+    </w:p>
+    <w:p>
+      <w:pPr>
         <w:spacing w:before="100" w:beforeAutospacing="1" w:after="100" w:afterAutospacing="1" w:line="240" w:lineRule="auto"/>
+        <w:ind w:left="720"/>
         <w:jc w:val="left"/>
         <w:rPr>
           <w:rFonts w:ascii="Times New Roman" w:eastAsia="Times New Roman" w:hAnsi="Times New Roman" w:cs="Times New Roman"/>
-          <w:color w:val="1F1F1F"/>
-          <w:sz w:val="24"/>
-          <w:szCs w:val="24"/>
-        </w:rPr>
-      </w:pPr>
-      <w:r>
-        <w:rPr>
-          <w:rFonts w:ascii="Times New Roman" w:eastAsia="Times New Roman" w:hAnsi="Times New Roman" w:cs="Times New Roman"/>
-          <w:color w:val="1F1F1F"/>
-          <w:sz w:val="24"/>
-          <w:szCs w:val="24"/>
-        </w:rPr>
-        <w:t>Copy file</w:t>
-      </w:r>
-    </w:p>
-    <w:p>
-      <w:pPr>
-        <w:spacing w:after="100" w:afterAutospacing="1" w:line="240" w:lineRule="auto"/>
-        <w:jc w:val="center"/>
-        <w:rPr>
-          <w:rFonts w:ascii="Times New Roman" w:eastAsia="Times New Roman" w:hAnsi="Times New Roman" w:cs="Times New Roman"/>
-          <w:color w:val="1F1F1F"/>
-          <w:sz w:val="24"/>
-          <w:szCs w:val="24"/>
-        </w:rPr>
-      </w:pPr>
-      <w:r>
-        <w:rPr>
-          <w:rFonts w:ascii="Times New Roman" w:eastAsia="Times New Roman" w:hAnsi="Times New Roman" w:cs="Times New Roman"/>
-          <w:i/>
-          <w:iCs/>
-          <w:color w:val="1F1F1F"/>
-          <w:sz w:val="24"/>
-          <w:szCs w:val="24"/>
-        </w:rPr>
-        <w:t>scp -r ubuntu@&lt;IP server&gt;:&lt;path-to-file&gt; &lt;path-to-save-file&gt;</w:t>
-      </w:r>
-    </w:p>
-    <w:p>
-      <w:pPr>
-        <w:numPr>
-          <w:ilvl w:val="4"/>
-          <w:numId w:val="9"/>
-        </w:numPr>
-        <w:spacing w:before="100" w:beforeAutospacing="1" w:after="100" w:afterAutospacing="1" w:line="240" w:lineRule="auto"/>
-        <w:jc w:val="left"/>
-        <w:rPr>
-          <w:rFonts w:ascii="Times New Roman" w:eastAsia="Times New Roman" w:hAnsi="Times New Roman" w:cs="Times New Roman"/>
-          <w:color w:val="1F1F1F"/>
-          <w:sz w:val="24"/>
-          <w:szCs w:val="24"/>
-        </w:rPr>
-      </w:pPr>
-      <w:r>
-        <w:rPr>
-          <w:rFonts w:ascii="Times New Roman" w:eastAsia="Times New Roman" w:hAnsi="Times New Roman" w:cs="Times New Roman"/>
-          <w:color w:val="1F1F1F"/>
-          <w:sz w:val="24"/>
-          <w:szCs w:val="24"/>
-        </w:rPr>
-        <w:t>Đọc file</w:t>
-      </w:r>
-    </w:p>
-    <w:p>
-      <w:pPr>
-        <w:spacing w:after="100" w:afterAutospacing="1" w:line="240" w:lineRule="auto"/>
-        <w:jc w:val="center"/>
-        <w:rPr>
-          <w:rFonts w:ascii="Times New Roman" w:eastAsia="Times New Roman" w:hAnsi="Times New Roman" w:cs="Times New Roman"/>
-          <w:color w:val="1F1F1F"/>
-          <w:sz w:val="24"/>
-          <w:szCs w:val="24"/>
-        </w:rPr>
-      </w:pPr>
-      <w:r>
-        <w:rPr>
-          <w:rFonts w:ascii="Times New Roman" w:eastAsia="Times New Roman" w:hAnsi="Times New Roman" w:cs="Times New Roman"/>
-          <w:i/>
-          <w:iCs/>
-          <w:color w:val="1F1F1F"/>
-          <w:sz w:val="24"/>
-          <w:szCs w:val="24"/>
-        </w:rPr>
-        <w:t>cat &lt;path-to-file&gt;</w:t>
-      </w:r>
-    </w:p>
-    <w:p>
-      <w:pPr>
-        <w:numPr>
-          <w:ilvl w:val="0"/>
-          <w:numId w:val="10"/>
-        </w:numPr>
-        <w:spacing w:before="100" w:beforeAutospacing="1" w:after="100" w:afterAutospacing="1" w:line="240" w:lineRule="auto"/>
-        <w:jc w:val="left"/>
-        <w:rPr>
-          <w:rFonts w:ascii="Times New Roman" w:eastAsia="Times New Roman" w:hAnsi="Times New Roman" w:cs="Times New Roman"/>
-          <w:color w:val="1F1F1F"/>
-          <w:sz w:val="24"/>
-          <w:szCs w:val="24"/>
-        </w:rPr>
-      </w:pPr>
-      <w:r>
-        <w:rPr>
-          <w:rFonts w:ascii="Times New Roman" w:eastAsia="Times New Roman" w:hAnsi="Times New Roman" w:cs="Times New Roman"/>
-          <w:color w:val="1F1F1F"/>
-          <w:sz w:val="24"/>
-          <w:szCs w:val="24"/>
-        </w:rPr>
-        <w:t>Kết thúc bài lab:</w:t>
-      </w:r>
-    </w:p>
-    <w:p>
-      <w:pPr>
-        <w:numPr>
-          <w:ilvl w:val="1"/>
-          <w:numId w:val="10"/>
-        </w:numPr>
-        <w:spacing w:before="100" w:beforeAutospacing="1" w:after="100" w:afterAutospacing="1" w:line="240" w:lineRule="auto"/>
-        <w:jc w:val="left"/>
-        <w:rPr>
-          <w:rFonts w:ascii="Times New Roman" w:eastAsia="Times New Roman" w:hAnsi="Times New Roman" w:cs="Times New Roman"/>
-          <w:color w:val="1F1F1F"/>
-          <w:sz w:val="24"/>
-          <w:szCs w:val="24"/>
-        </w:rPr>
-      </w:pPr>
-      <w:r>
-        <w:rPr>
-          <w:rFonts w:ascii="Times New Roman" w:eastAsia="Times New Roman" w:hAnsi="Times New Roman" w:cs="Times New Roman"/>
-          <w:color w:val="1F1F1F"/>
-          <w:sz w:val="24"/>
-          <w:szCs w:val="24"/>
-        </w:rPr>
-        <w:t>Trên terminal đầu tiên sử dụng câu lênh sau để kết thúc bài lab:</w:t>
-      </w:r>
-    </w:p>
-    <w:p>
-      <w:pPr>
-        <w:spacing w:after="100" w:afterAutospacing="1" w:line="240" w:lineRule="auto"/>
-        <w:jc w:val="center"/>
-        <w:rPr>
-          <w:rFonts w:ascii="Times New Roman" w:eastAsia="Times New Roman" w:hAnsi="Times New Roman" w:cs="Times New Roman"/>
-          <w:color w:val="1F1F1F"/>
-          <w:sz w:val="24"/>
-          <w:szCs w:val="24"/>
-        </w:rPr>
-      </w:pPr>
-      <w:r>
-        <w:rPr>
-          <w:rFonts w:ascii="Times New Roman" w:eastAsia="Times New Roman" w:hAnsi="Times New Roman" w:cs="Times New Roman"/>
-          <w:i/>
-          <w:iCs/>
-          <w:color w:val="1F1F1F"/>
-          <w:sz w:val="24"/>
-          <w:szCs w:val="24"/>
-        </w:rPr>
-        <w:t>stoplab &lt;tên bài lab&gt;</w:t>
-      </w:r>
-    </w:p>
-    <w:p>
-      <w:pPr>
-        <w:numPr>
-          <w:ilvl w:val="1"/>
-          <w:numId w:val="11"/>
-        </w:numPr>
-        <w:spacing w:before="100" w:beforeAutospacing="1" w:after="100" w:afterAutospacing="1" w:line="240" w:lineRule="auto"/>
-        <w:jc w:val="left"/>
-        <w:rPr>
-          <w:rFonts w:ascii="Times New Roman" w:eastAsia="Times New Roman" w:hAnsi="Times New Roman" w:cs="Times New Roman"/>
-          <w:color w:val="1F1F1F"/>
-          <w:sz w:val="24"/>
-          <w:szCs w:val="24"/>
-        </w:rPr>
-      </w:pPr>
-      <w:r>
-        <w:rPr>
-          <w:rFonts w:ascii="Times New Roman" w:eastAsia="Times New Roman" w:hAnsi="Times New Roman" w:cs="Times New Roman"/>
-          <w:color w:val="1F1F1F"/>
-          <w:sz w:val="24"/>
-          <w:szCs w:val="24"/>
-        </w:rPr>
-        <w:t>Khi bài lab kết thúc, một tệp zip lưu kết quả được tạo và lưu vào một vị trí được hiển thị bên dưới stoplab.</w:t>
-      </w:r>
-    </w:p>
-    <w:p>
-      <w:pPr>
-        <w:numPr>
-          <w:ilvl w:val="0"/>
-          <w:numId w:val="11"/>
-        </w:numPr>
-        <w:spacing w:before="100" w:beforeAutospacing="1" w:after="100" w:afterAutospacing="1" w:line="240" w:lineRule="auto"/>
-        <w:jc w:val="left"/>
-        <w:rPr>
-          <w:rFonts w:ascii="Times New Roman" w:eastAsia="Times New Roman" w:hAnsi="Times New Roman" w:cs="Times New Roman"/>
-          <w:color w:val="1F1F1F"/>
-          <w:sz w:val="24"/>
-          <w:szCs w:val="24"/>
-        </w:rPr>
-      </w:pPr>
-      <w:r>
-        <w:rPr>
-          <w:rFonts w:ascii="Times New Roman" w:eastAsia="Times New Roman" w:hAnsi="Times New Roman" w:cs="Times New Roman"/>
-          <w:color w:val="1F1F1F"/>
-          <w:sz w:val="24"/>
-          <w:szCs w:val="24"/>
-        </w:rPr>
-        <w:t>Khởi động lại bài lab:</w:t>
-      </w:r>
-    </w:p>
-    <w:p>
-      <w:pPr>
-        <w:numPr>
-          <w:ilvl w:val="1"/>
-          <w:numId w:val="11"/>
-        </w:numPr>
-        <w:spacing w:before="100" w:beforeAutospacing="1" w:after="100" w:afterAutospacing="1" w:line="240" w:lineRule="auto"/>
-        <w:jc w:val="left"/>
-        <w:rPr>
-          <w:rFonts w:ascii="Times New Roman" w:eastAsia="Times New Roman" w:hAnsi="Times New Roman" w:cs="Times New Roman"/>
-          <w:color w:val="1F1F1F"/>
-          <w:sz w:val="24"/>
-          <w:szCs w:val="24"/>
-        </w:rPr>
-      </w:pPr>
-      <w:r>
-        <w:rPr>
-          <w:rFonts w:ascii="Times New Roman" w:eastAsia="Times New Roman" w:hAnsi="Times New Roman" w:cs="Times New Roman"/>
-          <w:color w:val="1F1F1F"/>
-          <w:sz w:val="24"/>
-          <w:szCs w:val="24"/>
-        </w:rPr>
-        <w:t>Trong quá trình làm bài sinh viên cần thực hiện lại bài lab, dùng câu lệnh:</w:t>
-      </w:r>
-    </w:p>
-    <w:p>
-      <w:pPr>
-        <w:spacing w:after="100" w:afterAutospacing="1" w:line="240" w:lineRule="auto"/>
-        <w:jc w:val="center"/>
-        <w:rPr>
-          <w:rFonts w:ascii="Times New Roman" w:eastAsia="Times New Roman" w:hAnsi="Times New Roman" w:cs="Times New Roman"/>
-          <w:color w:val="1F1F1F"/>
-          <w:sz w:val="24"/>
-          <w:szCs w:val="24"/>
-        </w:rPr>
-      </w:pPr>
-      <w:r>
-        <w:rPr>
-          <w:rFonts w:ascii="Times New Roman" w:eastAsia="Times New Roman" w:hAnsi="Times New Roman" w:cs="Times New Roman"/>
-          <w:i/>
-          <w:iCs/>
-          <w:color w:val="1F1F1F"/>
-          <w:sz w:val="24"/>
-          <w:szCs w:val="24"/>
-        </w:rPr>
-        <w:t>labtainer-r &lt;tên bài lab&gt;</w:t>
+          <w:sz w:val="24"/>
+          <w:szCs w:val="24"/>
+        </w:rPr>
+      </w:pPr>
+      <w:r>
+        <w:rPr>
+          <w:rFonts w:ascii="Times New Roman" w:eastAsia="Times New Roman" w:hAnsi="Times New Roman" w:cs="Times New Roman"/>
+          <w:sz w:val="24"/>
+          <w:szCs w:val="24"/>
+        </w:rPr>
+        <w:t>s</w:t>
+      </w:r>
+      <w:r>
+        <w:rPr>
+          <w:rFonts w:ascii="Times New Roman" w:eastAsia="Times New Roman" w:hAnsi="Times New Roman" w:cs="Times New Roman"/>
+          <w:sz w:val="24"/>
+          <w:szCs w:val="24"/>
+        </w:rPr>
+        <w:t>toplab</w:t>
       </w:r>
     </w:p>
     <w:p>
@@ -1348,6 +1181,123 @@
 <file path=word/numbering.xml><?xml version="1.0" encoding="utf-8"?>
 <w:numbering xmlns:wpc="http://schemas.microsoft.com/office/word/2010/wordprocessingCanvas" xmlns:cx="http://schemas.microsoft.com/office/drawing/2014/chartex" xmlns:cx1="http://schemas.microsoft.com/office/drawing/2015/9/8/chartex" xmlns:cx2="http://schemas.microsoft.com/office/drawing/2015/10/21/chartex" xmlns:cx3="http://schemas.microsoft.com/office/drawing/2016/5/9/chartex" xmlns:cx4="http://schemas.microsoft.com/office/drawing/2016/5/10/chartex" xmlns:cx5="http://schemas.microsoft.com/office/drawing/2016/5/11/chartex" xmlns:cx6="http://schemas.microsoft.com/office/drawing/2016/5/12/chartex" xmlns:cx7="http://schemas.microsoft.com/office/drawing/2016/5/13/chartex" xmlns:cx8="http://schemas.microsoft.com/office/drawing/2016/5/14/chartex" xmlns:mc="http://schemas.openxmlformats.org/markup-compatibility/2006" xmlns:aink="http://schemas.microsoft.com/office/drawing/2016/ink" xmlns:am3d="http://schemas.microsoft.com/office/drawing/2017/model3d" xmlns:o="urn:schemas-microsoft-com:office:office" xmlns:r="http://schemas.openxmlformats.org/officeDocument/2006/relationships" xmlns:m="http://schemas.openxmlformats.org/officeDocument/2006/math" xmlns:v="urn:schemas-microsoft-com:vml" xmlns:wp14="http://schemas.microsoft.com/office/word/2010/wordprocessingDrawing" xmlns:wp="http://schemas.openxmlformats.org/drawingml/2006/wordprocessingDrawing" xmlns:w10="urn:schemas-microsoft-com:office:word" xmlns:w="http://schemas.openxmlformats.org/wordprocessingml/2006/main" xmlns:w14="http://schemas.microsoft.com/office/word/2010/wordml" xmlns:w15="http://schemas.microsoft.com/office/word/2012/wordml" xmlns:w16cex="http://schemas.microsoft.com/office/word/2018/wordml/cex" xmlns:w16cid="http://schemas.microsoft.com/office/word/2016/wordml/cid" xmlns:w16="http://schemas.microsoft.com/office/word/2018/wordml" xmlns:w16sdtdh="http://schemas.microsoft.com/office/word/2020/wordml/sdtdatahash" xmlns:w16se="http://schemas.microsoft.com/office/word/2015/wordml/symex" xmlns:wpg="http://schemas.microsoft.com/office/word/2010/wordprocessingGroup" xmlns:wpi="http://schemas.microsoft.com/office/word/2010/wordprocessingInk" xmlns:wne="http://schemas.microsoft.com/office/word/2006/wordml" xmlns:wps="http://schemas.microsoft.com/office/word/2010/wordprocessingShape" mc:Ignorable="w14 w15 w16se w16cid w16 w16cex w16sdtdh wp14">
   <w:abstractNum w:abstractNumId="0" w15:restartNumberingAfterBreak="0">
+    <w:nsid w:val="1FB472EA"/>
+    <w:multiLevelType w:val="multilevel"/>
+    <w:tmpl w:val="7138F4CA"/>
+    <w:lvl w:ilvl="0">
+      <w:start w:val="1"/>
+      <w:numFmt w:val="decimal"/>
+      <w:lvlText w:val="%1."/>
+      <w:lvlJc w:val="left"/>
+      <w:pPr>
+        <w:tabs>
+          <w:tab w:val="num" w:pos="720"/>
+        </w:tabs>
+        <w:ind w:left="720" w:hanging="360"/>
+      </w:pPr>
+    </w:lvl>
+    <w:lvl w:ilvl="1">
+      <w:start w:val="1"/>
+      <w:numFmt w:val="bullet"/>
+      <w:lvlText w:val="o"/>
+      <w:lvlJc w:val="left"/>
+      <w:pPr>
+        <w:tabs>
+          <w:tab w:val="num" w:pos="1440"/>
+        </w:tabs>
+        <w:ind w:left="1440" w:hanging="360"/>
+      </w:pPr>
+      <w:rPr>
+        <w:rFonts w:ascii="Courier New" w:hAnsi="Courier New" w:hint="default"/>
+        <w:sz w:val="20"/>
+      </w:rPr>
+    </w:lvl>
+    <w:lvl w:ilvl="2" w:tentative="1">
+      <w:start w:val="1"/>
+      <w:numFmt w:val="decimal"/>
+      <w:lvlText w:val="%3."/>
+      <w:lvlJc w:val="left"/>
+      <w:pPr>
+        <w:tabs>
+          <w:tab w:val="num" w:pos="2160"/>
+        </w:tabs>
+        <w:ind w:left="2160" w:hanging="360"/>
+      </w:pPr>
+    </w:lvl>
+    <w:lvl w:ilvl="3" w:tentative="1">
+      <w:start w:val="1"/>
+      <w:numFmt w:val="decimal"/>
+      <w:lvlText w:val="%4."/>
+      <w:lvlJc w:val="left"/>
+      <w:pPr>
+        <w:tabs>
+          <w:tab w:val="num" w:pos="2880"/>
+        </w:tabs>
+        <w:ind w:left="2880" w:hanging="360"/>
+      </w:pPr>
+    </w:lvl>
+    <w:lvl w:ilvl="4" w:tentative="1">
+      <w:start w:val="1"/>
+      <w:numFmt w:val="decimal"/>
+      <w:lvlText w:val="%5."/>
+      <w:lvlJc w:val="left"/>
+      <w:pPr>
+        <w:tabs>
+          <w:tab w:val="num" w:pos="3600"/>
+        </w:tabs>
+        <w:ind w:left="3600" w:hanging="360"/>
+      </w:pPr>
+    </w:lvl>
+    <w:lvl w:ilvl="5" w:tentative="1">
+      <w:start w:val="1"/>
+      <w:numFmt w:val="decimal"/>
+      <w:lvlText w:val="%6."/>
+      <w:lvlJc w:val="left"/>
+      <w:pPr>
+        <w:tabs>
+          <w:tab w:val="num" w:pos="4320"/>
+        </w:tabs>
+        <w:ind w:left="4320" w:hanging="360"/>
+      </w:pPr>
+    </w:lvl>
+    <w:lvl w:ilvl="6" w:tentative="1">
+      <w:start w:val="1"/>
+      <w:numFmt w:val="decimal"/>
+      <w:lvlText w:val="%7."/>
+      <w:lvlJc w:val="left"/>
+      <w:pPr>
+        <w:tabs>
+          <w:tab w:val="num" w:pos="5040"/>
+        </w:tabs>
+        <w:ind w:left="5040" w:hanging="360"/>
+      </w:pPr>
+    </w:lvl>
+    <w:lvl w:ilvl="7" w:tentative="1">
+      <w:start w:val="1"/>
+      <w:numFmt w:val="decimal"/>
+      <w:lvlText w:val="%8."/>
+      <w:lvlJc w:val="left"/>
+      <w:pPr>
+        <w:tabs>
+          <w:tab w:val="num" w:pos="5760"/>
+        </w:tabs>
+        <w:ind w:left="5760" w:hanging="360"/>
+      </w:pPr>
+    </w:lvl>
+    <w:lvl w:ilvl="8" w:tentative="1">
+      <w:start w:val="1"/>
+      <w:numFmt w:val="decimal"/>
+      <w:lvlText w:val="%9."/>
+      <w:lvlJc w:val="left"/>
+      <w:pPr>
+        <w:tabs>
+          <w:tab w:val="num" w:pos="6480"/>
+        </w:tabs>
+        <w:ind w:left="6480" w:hanging="360"/>
+      </w:pPr>
+    </w:lvl>
+  </w:abstractNum>
+  <w:abstractNum w:abstractNumId="1" w15:restartNumberingAfterBreak="0">
     <w:nsid w:val="22526383"/>
     <w:multiLevelType w:val="multilevel"/>
     <w:tmpl w:val="D1D200D2"/>
@@ -1496,7 +1446,7 @@
       </w:rPr>
     </w:lvl>
   </w:abstractNum>
-  <w:abstractNum w:abstractNumId="1" w15:restartNumberingAfterBreak="0">
+  <w:abstractNum w:abstractNumId="2" w15:restartNumberingAfterBreak="0">
     <w:nsid w:val="2FDF36E3"/>
     <w:multiLevelType w:val="multilevel"/>
     <w:tmpl w:val="9E48B0B6"/>
@@ -1645,7 +1595,7 @@
       </w:rPr>
     </w:lvl>
   </w:abstractNum>
-  <w:abstractNum w:abstractNumId="2" w15:restartNumberingAfterBreak="0">
+  <w:abstractNum w:abstractNumId="3" w15:restartNumberingAfterBreak="0">
     <w:nsid w:val="3110742F"/>
     <w:multiLevelType w:val="multilevel"/>
     <w:tmpl w:val="1710293E"/>
@@ -1794,7 +1744,7 @@
       </w:rPr>
     </w:lvl>
   </w:abstractNum>
-  <w:abstractNum w:abstractNumId="3" w15:restartNumberingAfterBreak="0">
+  <w:abstractNum w:abstractNumId="4" w15:restartNumberingAfterBreak="0">
     <w:nsid w:val="5327551D"/>
     <w:multiLevelType w:val="multilevel"/>
     <w:tmpl w:val="0DA0FE10"/>
@@ -1943,7 +1893,7 @@
       </w:rPr>
     </w:lvl>
   </w:abstractNum>
-  <w:abstractNum w:abstractNumId="4" w15:restartNumberingAfterBreak="0">
+  <w:abstractNum w:abstractNumId="5" w15:restartNumberingAfterBreak="0">
     <w:nsid w:val="5ABA6470"/>
     <w:multiLevelType w:val="multilevel"/>
     <w:tmpl w:val="BCAEFF18"/>
@@ -2092,7 +2042,7 @@
       </w:rPr>
     </w:lvl>
   </w:abstractNum>
-  <w:abstractNum w:abstractNumId="5" w15:restartNumberingAfterBreak="0">
+  <w:abstractNum w:abstractNumId="6" w15:restartNumberingAfterBreak="0">
     <w:nsid w:val="5DEA36AC"/>
     <w:multiLevelType w:val="multilevel"/>
     <w:tmpl w:val="60D64DD6"/>
@@ -2241,7 +2191,7 @@
       </w:rPr>
     </w:lvl>
   </w:abstractNum>
-  <w:abstractNum w:abstractNumId="6" w15:restartNumberingAfterBreak="0">
+  <w:abstractNum w:abstractNumId="7" w15:restartNumberingAfterBreak="0">
     <w:nsid w:val="62727A16"/>
     <w:multiLevelType w:val="multilevel"/>
     <w:tmpl w:val="0720B518"/>
@@ -2390,7 +2340,7 @@
       </w:rPr>
     </w:lvl>
   </w:abstractNum>
-  <w:abstractNum w:abstractNumId="7" w15:restartNumberingAfterBreak="0">
+  <w:abstractNum w:abstractNumId="8" w15:restartNumberingAfterBreak="0">
     <w:nsid w:val="63020487"/>
     <w:multiLevelType w:val="multilevel"/>
     <w:tmpl w:val="C47C3D94"/>
@@ -2539,7 +2489,7 @@
       </w:rPr>
     </w:lvl>
   </w:abstractNum>
-  <w:abstractNum w:abstractNumId="8" w15:restartNumberingAfterBreak="0">
+  <w:abstractNum w:abstractNumId="9" w15:restartNumberingAfterBreak="0">
     <w:nsid w:val="6A230FBF"/>
     <w:multiLevelType w:val="multilevel"/>
     <w:tmpl w:val="6C625384"/>
@@ -2688,7 +2638,7 @@
       </w:rPr>
     </w:lvl>
   </w:abstractNum>
-  <w:abstractNum w:abstractNumId="9" w15:restartNumberingAfterBreak="0">
+  <w:abstractNum w:abstractNumId="10" w15:restartNumberingAfterBreak="0">
     <w:nsid w:val="6C096991"/>
     <w:multiLevelType w:val="multilevel"/>
     <w:tmpl w:val="53EAA9B2"/>
@@ -2837,7 +2787,120 @@
       </w:rPr>
     </w:lvl>
   </w:abstractNum>
-  <w:abstractNum w:abstractNumId="10" w15:restartNumberingAfterBreak="0">
+  <w:abstractNum w:abstractNumId="11" w15:restartNumberingAfterBreak="0">
+    <w:nsid w:val="6D6462E0"/>
+    <w:multiLevelType w:val="hybridMultilevel"/>
+    <w:tmpl w:val="DF36C912"/>
+    <w:lvl w:ilvl="0" w:tplc="04090001">
+      <w:start w:val="1"/>
+      <w:numFmt w:val="bullet"/>
+      <w:lvlText w:val=""/>
+      <w:lvlJc w:val="left"/>
+      <w:pPr>
+        <w:ind w:left="1800" w:hanging="360"/>
+      </w:pPr>
+      <w:rPr>
+        <w:rFonts w:ascii="Symbol" w:hAnsi="Symbol" w:hint="default"/>
+      </w:rPr>
+    </w:lvl>
+    <w:lvl w:ilvl="1" w:tplc="04090003" w:tentative="1">
+      <w:start w:val="1"/>
+      <w:numFmt w:val="bullet"/>
+      <w:lvlText w:val="o"/>
+      <w:lvlJc w:val="left"/>
+      <w:pPr>
+        <w:ind w:left="2520" w:hanging="360"/>
+      </w:pPr>
+      <w:rPr>
+        <w:rFonts w:ascii="Courier New" w:hAnsi="Courier New" w:cs="Courier New" w:hint="default"/>
+      </w:rPr>
+    </w:lvl>
+    <w:lvl w:ilvl="2" w:tplc="04090005" w:tentative="1">
+      <w:start w:val="1"/>
+      <w:numFmt w:val="bullet"/>
+      <w:lvlText w:val=""/>
+      <w:lvlJc w:val="left"/>
+      <w:pPr>
+        <w:ind w:left="3240" w:hanging="360"/>
+      </w:pPr>
+      <w:rPr>
+        <w:rFonts w:ascii="Wingdings" w:hAnsi="Wingdings" w:hint="default"/>
+      </w:rPr>
+    </w:lvl>
+    <w:lvl w:ilvl="3" w:tplc="04090001" w:tentative="1">
+      <w:start w:val="1"/>
+      <w:numFmt w:val="bullet"/>
+      <w:lvlText w:val=""/>
+      <w:lvlJc w:val="left"/>
+      <w:pPr>
+        <w:ind w:left="3960" w:hanging="360"/>
+      </w:pPr>
+      <w:rPr>
+        <w:rFonts w:ascii="Symbol" w:hAnsi="Symbol" w:hint="default"/>
+      </w:rPr>
+    </w:lvl>
+    <w:lvl w:ilvl="4" w:tplc="04090003" w:tentative="1">
+      <w:start w:val="1"/>
+      <w:numFmt w:val="bullet"/>
+      <w:lvlText w:val="o"/>
+      <w:lvlJc w:val="left"/>
+      <w:pPr>
+        <w:ind w:left="4680" w:hanging="360"/>
+      </w:pPr>
+      <w:rPr>
+        <w:rFonts w:ascii="Courier New" w:hAnsi="Courier New" w:cs="Courier New" w:hint="default"/>
+      </w:rPr>
+    </w:lvl>
+    <w:lvl w:ilvl="5" w:tplc="04090005" w:tentative="1">
+      <w:start w:val="1"/>
+      <w:numFmt w:val="bullet"/>
+      <w:lvlText w:val=""/>
+      <w:lvlJc w:val="left"/>
+      <w:pPr>
+        <w:ind w:left="5400" w:hanging="360"/>
+      </w:pPr>
+      <w:rPr>
+        <w:rFonts w:ascii="Wingdings" w:hAnsi="Wingdings" w:hint="default"/>
+      </w:rPr>
+    </w:lvl>
+    <w:lvl w:ilvl="6" w:tplc="04090001" w:tentative="1">
+      <w:start w:val="1"/>
+      <w:numFmt w:val="bullet"/>
+      <w:lvlText w:val=""/>
+      <w:lvlJc w:val="left"/>
+      <w:pPr>
+        <w:ind w:left="6120" w:hanging="360"/>
+      </w:pPr>
+      <w:rPr>
+        <w:rFonts w:ascii="Symbol" w:hAnsi="Symbol" w:hint="default"/>
+      </w:rPr>
+    </w:lvl>
+    <w:lvl w:ilvl="7" w:tplc="04090003" w:tentative="1">
+      <w:start w:val="1"/>
+      <w:numFmt w:val="bullet"/>
+      <w:lvlText w:val="o"/>
+      <w:lvlJc w:val="left"/>
+      <w:pPr>
+        <w:ind w:left="6840" w:hanging="360"/>
+      </w:pPr>
+      <w:rPr>
+        <w:rFonts w:ascii="Courier New" w:hAnsi="Courier New" w:cs="Courier New" w:hint="default"/>
+      </w:rPr>
+    </w:lvl>
+    <w:lvl w:ilvl="8" w:tplc="04090005" w:tentative="1">
+      <w:start w:val="1"/>
+      <w:numFmt w:val="bullet"/>
+      <w:lvlText w:val=""/>
+      <w:lvlJc w:val="left"/>
+      <w:pPr>
+        <w:ind w:left="7560" w:hanging="360"/>
+      </w:pPr>
+      <w:rPr>
+        <w:rFonts w:ascii="Wingdings" w:hAnsi="Wingdings" w:hint="default"/>
+      </w:rPr>
+    </w:lvl>
+  </w:abstractNum>
+  <w:abstractNum w:abstractNumId="12" w15:restartNumberingAfterBreak="0">
     <w:nsid w:val="6F887C4B"/>
     <w:multiLevelType w:val="multilevel"/>
     <w:tmpl w:val="38F0BDD2"/>
@@ -2986,38 +3049,280 @@
       </w:rPr>
     </w:lvl>
   </w:abstractNum>
+  <w:abstractNum w:abstractNumId="13" w15:restartNumberingAfterBreak="0">
+    <w:nsid w:val="72D825AD"/>
+    <w:multiLevelType w:val="multilevel"/>
+    <w:tmpl w:val="28582230"/>
+    <w:lvl w:ilvl="0">
+      <w:start w:val="1"/>
+      <w:numFmt w:val="decimal"/>
+      <w:lvlText w:val="%1."/>
+      <w:lvlJc w:val="left"/>
+      <w:pPr>
+        <w:tabs>
+          <w:tab w:val="num" w:pos="720"/>
+        </w:tabs>
+        <w:ind w:left="720" w:hanging="360"/>
+      </w:pPr>
+    </w:lvl>
+    <w:lvl w:ilvl="1">
+      <w:start w:val="1"/>
+      <w:numFmt w:val="bullet"/>
+      <w:lvlText w:val="o"/>
+      <w:lvlJc w:val="left"/>
+      <w:pPr>
+        <w:tabs>
+          <w:tab w:val="num" w:pos="1440"/>
+        </w:tabs>
+        <w:ind w:left="1440" w:hanging="360"/>
+      </w:pPr>
+      <w:rPr>
+        <w:rFonts w:ascii="Courier New" w:hAnsi="Courier New" w:hint="default"/>
+        <w:sz w:val="20"/>
+      </w:rPr>
+    </w:lvl>
+    <w:lvl w:ilvl="2" w:tentative="1">
+      <w:start w:val="1"/>
+      <w:numFmt w:val="decimal"/>
+      <w:lvlText w:val="%3."/>
+      <w:lvlJc w:val="left"/>
+      <w:pPr>
+        <w:tabs>
+          <w:tab w:val="num" w:pos="2160"/>
+        </w:tabs>
+        <w:ind w:left="2160" w:hanging="360"/>
+      </w:pPr>
+    </w:lvl>
+    <w:lvl w:ilvl="3" w:tentative="1">
+      <w:start w:val="1"/>
+      <w:numFmt w:val="decimal"/>
+      <w:lvlText w:val="%4."/>
+      <w:lvlJc w:val="left"/>
+      <w:pPr>
+        <w:tabs>
+          <w:tab w:val="num" w:pos="2880"/>
+        </w:tabs>
+        <w:ind w:left="2880" w:hanging="360"/>
+      </w:pPr>
+    </w:lvl>
+    <w:lvl w:ilvl="4" w:tentative="1">
+      <w:start w:val="1"/>
+      <w:numFmt w:val="decimal"/>
+      <w:lvlText w:val="%5."/>
+      <w:lvlJc w:val="left"/>
+      <w:pPr>
+        <w:tabs>
+          <w:tab w:val="num" w:pos="3600"/>
+        </w:tabs>
+        <w:ind w:left="3600" w:hanging="360"/>
+      </w:pPr>
+    </w:lvl>
+    <w:lvl w:ilvl="5" w:tentative="1">
+      <w:start w:val="1"/>
+      <w:numFmt w:val="decimal"/>
+      <w:lvlText w:val="%6."/>
+      <w:lvlJc w:val="left"/>
+      <w:pPr>
+        <w:tabs>
+          <w:tab w:val="num" w:pos="4320"/>
+        </w:tabs>
+        <w:ind w:left="4320" w:hanging="360"/>
+      </w:pPr>
+    </w:lvl>
+    <w:lvl w:ilvl="6" w:tentative="1">
+      <w:start w:val="1"/>
+      <w:numFmt w:val="decimal"/>
+      <w:lvlText w:val="%7."/>
+      <w:lvlJc w:val="left"/>
+      <w:pPr>
+        <w:tabs>
+          <w:tab w:val="num" w:pos="5040"/>
+        </w:tabs>
+        <w:ind w:left="5040" w:hanging="360"/>
+      </w:pPr>
+    </w:lvl>
+    <w:lvl w:ilvl="7" w:tentative="1">
+      <w:start w:val="1"/>
+      <w:numFmt w:val="decimal"/>
+      <w:lvlText w:val="%8."/>
+      <w:lvlJc w:val="left"/>
+      <w:pPr>
+        <w:tabs>
+          <w:tab w:val="num" w:pos="5760"/>
+        </w:tabs>
+        <w:ind w:left="5760" w:hanging="360"/>
+      </w:pPr>
+    </w:lvl>
+    <w:lvl w:ilvl="8" w:tentative="1">
+      <w:start w:val="1"/>
+      <w:numFmt w:val="decimal"/>
+      <w:lvlText w:val="%9."/>
+      <w:lvlJc w:val="left"/>
+      <w:pPr>
+        <w:tabs>
+          <w:tab w:val="num" w:pos="6480"/>
+        </w:tabs>
+        <w:ind w:left="6480" w:hanging="360"/>
+      </w:pPr>
+    </w:lvl>
+  </w:abstractNum>
+  <w:abstractNum w:abstractNumId="14" w15:restartNumberingAfterBreak="0">
+    <w:nsid w:val="7F1D3D3E"/>
+    <w:multiLevelType w:val="multilevel"/>
+    <w:tmpl w:val="841833D0"/>
+    <w:lvl w:ilvl="0">
+      <w:start w:val="1"/>
+      <w:numFmt w:val="decimal"/>
+      <w:lvlText w:val="%1."/>
+      <w:lvlJc w:val="left"/>
+      <w:pPr>
+        <w:tabs>
+          <w:tab w:val="num" w:pos="720"/>
+        </w:tabs>
+        <w:ind w:left="720" w:hanging="360"/>
+      </w:pPr>
+    </w:lvl>
+    <w:lvl w:ilvl="1" w:tentative="1">
+      <w:start w:val="1"/>
+      <w:numFmt w:val="decimal"/>
+      <w:lvlText w:val="%2."/>
+      <w:lvlJc w:val="left"/>
+      <w:pPr>
+        <w:tabs>
+          <w:tab w:val="num" w:pos="1440"/>
+        </w:tabs>
+        <w:ind w:left="1440" w:hanging="360"/>
+      </w:pPr>
+    </w:lvl>
+    <w:lvl w:ilvl="2" w:tentative="1">
+      <w:start w:val="1"/>
+      <w:numFmt w:val="decimal"/>
+      <w:lvlText w:val="%3."/>
+      <w:lvlJc w:val="left"/>
+      <w:pPr>
+        <w:tabs>
+          <w:tab w:val="num" w:pos="2160"/>
+        </w:tabs>
+        <w:ind w:left="2160" w:hanging="360"/>
+      </w:pPr>
+    </w:lvl>
+    <w:lvl w:ilvl="3" w:tentative="1">
+      <w:start w:val="1"/>
+      <w:numFmt w:val="decimal"/>
+      <w:lvlText w:val="%4."/>
+      <w:lvlJc w:val="left"/>
+      <w:pPr>
+        <w:tabs>
+          <w:tab w:val="num" w:pos="2880"/>
+        </w:tabs>
+        <w:ind w:left="2880" w:hanging="360"/>
+      </w:pPr>
+    </w:lvl>
+    <w:lvl w:ilvl="4" w:tentative="1">
+      <w:start w:val="1"/>
+      <w:numFmt w:val="decimal"/>
+      <w:lvlText w:val="%5."/>
+      <w:lvlJc w:val="left"/>
+      <w:pPr>
+        <w:tabs>
+          <w:tab w:val="num" w:pos="3600"/>
+        </w:tabs>
+        <w:ind w:left="3600" w:hanging="360"/>
+      </w:pPr>
+    </w:lvl>
+    <w:lvl w:ilvl="5" w:tentative="1">
+      <w:start w:val="1"/>
+      <w:numFmt w:val="decimal"/>
+      <w:lvlText w:val="%6."/>
+      <w:lvlJc w:val="left"/>
+      <w:pPr>
+        <w:tabs>
+          <w:tab w:val="num" w:pos="4320"/>
+        </w:tabs>
+        <w:ind w:left="4320" w:hanging="360"/>
+      </w:pPr>
+    </w:lvl>
+    <w:lvl w:ilvl="6" w:tentative="1">
+      <w:start w:val="1"/>
+      <w:numFmt w:val="decimal"/>
+      <w:lvlText w:val="%7."/>
+      <w:lvlJc w:val="left"/>
+      <w:pPr>
+        <w:tabs>
+          <w:tab w:val="num" w:pos="5040"/>
+        </w:tabs>
+        <w:ind w:left="5040" w:hanging="360"/>
+      </w:pPr>
+    </w:lvl>
+    <w:lvl w:ilvl="7" w:tentative="1">
+      <w:start w:val="1"/>
+      <w:numFmt w:val="decimal"/>
+      <w:lvlText w:val="%8."/>
+      <w:lvlJc w:val="left"/>
+      <w:pPr>
+        <w:tabs>
+          <w:tab w:val="num" w:pos="5760"/>
+        </w:tabs>
+        <w:ind w:left="5760" w:hanging="360"/>
+      </w:pPr>
+    </w:lvl>
+    <w:lvl w:ilvl="8" w:tentative="1">
+      <w:start w:val="1"/>
+      <w:numFmt w:val="decimal"/>
+      <w:lvlText w:val="%9."/>
+      <w:lvlJc w:val="left"/>
+      <w:pPr>
+        <w:tabs>
+          <w:tab w:val="num" w:pos="6480"/>
+        </w:tabs>
+        <w:ind w:left="6480" w:hanging="360"/>
+      </w:pPr>
+    </w:lvl>
+  </w:abstractNum>
   <w:num w:numId="1">
+    <w:abstractNumId w:val="7"/>
+  </w:num>
+  <w:num w:numId="2">
+    <w:abstractNumId w:val="9"/>
+  </w:num>
+  <w:num w:numId="3">
+    <w:abstractNumId w:val="1"/>
+  </w:num>
+  <w:num w:numId="4">
+    <w:abstractNumId w:val="8"/>
+  </w:num>
+  <w:num w:numId="5">
+    <w:abstractNumId w:val="10"/>
+  </w:num>
+  <w:num w:numId="6">
     <w:abstractNumId w:val="6"/>
   </w:num>
-  <w:num w:numId="2">
-    <w:abstractNumId w:val="8"/>
+  <w:num w:numId="7">
+    <w:abstractNumId w:val="2"/>
   </w:num>
-  <w:num w:numId="3">
+  <w:num w:numId="8">
+    <w:abstractNumId w:val="12"/>
+  </w:num>
+  <w:num w:numId="9">
+    <w:abstractNumId w:val="4"/>
+  </w:num>
+  <w:num w:numId="10">
+    <w:abstractNumId w:val="3"/>
+  </w:num>
+  <w:num w:numId="11">
+    <w:abstractNumId w:val="5"/>
+  </w:num>
+  <w:num w:numId="12">
+    <w:abstractNumId w:val="13"/>
+  </w:num>
+  <w:num w:numId="13">
+    <w:abstractNumId w:val="14"/>
+  </w:num>
+  <w:num w:numId="14">
     <w:abstractNumId w:val="0"/>
   </w:num>
-  <w:num w:numId="4">
-    <w:abstractNumId w:val="7"/>
-  </w:num>
-  <w:num w:numId="5">
-    <w:abstractNumId w:val="9"/>
-  </w:num>
-  <w:num w:numId="6">
-    <w:abstractNumId w:val="5"/>
-  </w:num>
-  <w:num w:numId="7">
-    <w:abstractNumId w:val="1"/>
-  </w:num>
-  <w:num w:numId="8">
-    <w:abstractNumId w:val="10"/>
-  </w:num>
-  <w:num w:numId="9">
-    <w:abstractNumId w:val="3"/>
-  </w:num>
-  <w:num w:numId="10">
-    <w:abstractNumId w:val="2"/>
-  </w:num>
-  <w:num w:numId="11">
-    <w:abstractNumId w:val="4"/>
+  <w:num w:numId="15">
+    <w:abstractNumId w:val="11"/>
   </w:num>
 </w:numbering>
 </file>
@@ -3422,6 +3727,47 @@
     <w:name w:val="Normal"/>
     <w:qFormat/>
   </w:style>
+  <w:style w:type="paragraph" w:styleId="Heading1">
+    <w:name w:val="heading 1"/>
+    <w:basedOn w:val="Normal"/>
+    <w:next w:val="Normal"/>
+    <w:link w:val="Heading1Char"/>
+    <w:uiPriority w:val="9"/>
+    <w:qFormat/>
+    <w:rsid w:val="00944BC4"/>
+    <w:pPr>
+      <w:keepNext/>
+      <w:keepLines/>
+      <w:spacing w:before="240" w:after="0"/>
+      <w:outlineLvl w:val="0"/>
+    </w:pPr>
+    <w:rPr>
+      <w:rFonts w:ascii="Times New Roman" w:eastAsiaTheme="majorEastAsia" w:hAnsi="Times New Roman" w:cstheme="majorBidi"/>
+      <w:color w:val="2F5496" w:themeColor="accent1" w:themeShade="BF"/>
+      <w:sz w:val="28"/>
+      <w:szCs w:val="32"/>
+    </w:rPr>
+  </w:style>
+  <w:style w:type="paragraph" w:styleId="Heading3">
+    <w:name w:val="heading 3"/>
+    <w:basedOn w:val="Normal"/>
+    <w:link w:val="Heading3Char"/>
+    <w:uiPriority w:val="9"/>
+    <w:qFormat/>
+    <w:rsid w:val="00944BC4"/>
+    <w:pPr>
+      <w:spacing w:before="100" w:beforeAutospacing="1" w:after="100" w:afterAutospacing="1" w:line="240" w:lineRule="auto"/>
+      <w:jc w:val="left"/>
+      <w:outlineLvl w:val="2"/>
+    </w:pPr>
+    <w:rPr>
+      <w:rFonts w:ascii="Times New Roman" w:eastAsia="Times New Roman" w:hAnsi="Times New Roman" w:cs="Times New Roman"/>
+      <w:b/>
+      <w:bCs/>
+      <w:sz w:val="27"/>
+      <w:szCs w:val="27"/>
+    </w:rPr>
+  </w:style>
   <w:style w:type="character" w:default="1" w:styleId="DefaultParagraphFont">
     <w:name w:val="Default Paragraph Font"/>
     <w:uiPriority w:val="1"/>
@@ -3486,6 +3832,111 @@
     <w:rPr>
       <w:i/>
       <w:iCs/>
+    </w:rPr>
+  </w:style>
+  <w:style w:type="character" w:customStyle="1" w:styleId="Heading3Char">
+    <w:name w:val="Heading 3 Char"/>
+    <w:basedOn w:val="DefaultParagraphFont"/>
+    <w:link w:val="Heading3"/>
+    <w:uiPriority w:val="9"/>
+    <w:rsid w:val="00944BC4"/>
+    <w:rPr>
+      <w:rFonts w:ascii="Times New Roman" w:eastAsia="Times New Roman" w:hAnsi="Times New Roman" w:cs="Times New Roman"/>
+      <w:b/>
+      <w:bCs/>
+      <w:sz w:val="27"/>
+      <w:szCs w:val="27"/>
+    </w:rPr>
+  </w:style>
+  <w:style w:type="paragraph" w:styleId="HTMLPreformatted">
+    <w:name w:val="HTML Preformatted"/>
+    <w:basedOn w:val="Normal"/>
+    <w:link w:val="HTMLPreformattedChar"/>
+    <w:uiPriority w:val="99"/>
+    <w:semiHidden/>
+    <w:unhideWhenUsed/>
+    <w:rsid w:val="00944BC4"/>
+    <w:pPr>
+      <w:tabs>
+        <w:tab w:val="left" w:pos="916"/>
+        <w:tab w:val="left" w:pos="1832"/>
+        <w:tab w:val="left" w:pos="2748"/>
+        <w:tab w:val="left" w:pos="3664"/>
+        <w:tab w:val="left" w:pos="4580"/>
+        <w:tab w:val="left" w:pos="5496"/>
+        <w:tab w:val="left" w:pos="6412"/>
+        <w:tab w:val="left" w:pos="7328"/>
+        <w:tab w:val="left" w:pos="8244"/>
+        <w:tab w:val="left" w:pos="9160"/>
+        <w:tab w:val="left" w:pos="10076"/>
+        <w:tab w:val="left" w:pos="10992"/>
+        <w:tab w:val="left" w:pos="11908"/>
+        <w:tab w:val="left" w:pos="12824"/>
+        <w:tab w:val="left" w:pos="13740"/>
+        <w:tab w:val="left" w:pos="14656"/>
+      </w:tabs>
+      <w:spacing w:after="0" w:line="240" w:lineRule="auto"/>
+      <w:jc w:val="left"/>
+    </w:pPr>
+    <w:rPr>
+      <w:rFonts w:ascii="Courier New" w:eastAsia="Times New Roman" w:hAnsi="Courier New" w:cs="Courier New"/>
+      <w:sz w:val="20"/>
+      <w:szCs w:val="20"/>
+    </w:rPr>
+  </w:style>
+  <w:style w:type="character" w:customStyle="1" w:styleId="HTMLPreformattedChar">
+    <w:name w:val="HTML Preformatted Char"/>
+    <w:basedOn w:val="DefaultParagraphFont"/>
+    <w:link w:val="HTMLPreformatted"/>
+    <w:uiPriority w:val="99"/>
+    <w:semiHidden/>
+    <w:rsid w:val="00944BC4"/>
+    <w:rPr>
+      <w:rFonts w:ascii="Courier New" w:eastAsia="Times New Roman" w:hAnsi="Courier New" w:cs="Courier New"/>
+      <w:sz w:val="20"/>
+      <w:szCs w:val="20"/>
+    </w:rPr>
+  </w:style>
+  <w:style w:type="character" w:styleId="HTMLCode">
+    <w:name w:val="HTML Code"/>
+    <w:basedOn w:val="DefaultParagraphFont"/>
+    <w:uiPriority w:val="99"/>
+    <w:semiHidden/>
+    <w:unhideWhenUsed/>
+    <w:rsid w:val="00944BC4"/>
+    <w:rPr>
+      <w:rFonts w:ascii="Courier New" w:eastAsia="Times New Roman" w:hAnsi="Courier New" w:cs="Courier New"/>
+      <w:sz w:val="20"/>
+      <w:szCs w:val="20"/>
+    </w:rPr>
+  </w:style>
+  <w:style w:type="character" w:customStyle="1" w:styleId="text-sm">
+    <w:name w:val="text-sm"/>
+    <w:basedOn w:val="DefaultParagraphFont"/>
+    <w:rsid w:val="00944BC4"/>
+  </w:style>
+  <w:style w:type="paragraph" w:styleId="ListParagraph">
+    <w:name w:val="List Paragraph"/>
+    <w:basedOn w:val="Normal"/>
+    <w:uiPriority w:val="34"/>
+    <w:qFormat/>
+    <w:rsid w:val="00944BC4"/>
+    <w:pPr>
+      <w:ind w:left="720"/>
+      <w:contextualSpacing/>
+    </w:pPr>
+  </w:style>
+  <w:style w:type="character" w:customStyle="1" w:styleId="Heading1Char">
+    <w:name w:val="Heading 1 Char"/>
+    <w:basedOn w:val="DefaultParagraphFont"/>
+    <w:link w:val="Heading1"/>
+    <w:uiPriority w:val="9"/>
+    <w:rsid w:val="00944BC4"/>
+    <w:rPr>
+      <w:rFonts w:ascii="Times New Roman" w:eastAsiaTheme="majorEastAsia" w:hAnsi="Times New Roman" w:cstheme="majorBidi"/>
+      <w:color w:val="2F5496" w:themeColor="accent1" w:themeShade="BF"/>
+      <w:sz w:val="28"/>
+      <w:szCs w:val="32"/>
     </w:rPr>
   </w:style>
 </w:styles>
@@ -3750,4 +4201,16 @@
     </a:ext>
   </a:extLst>
 </a:theme>
+</file>
+
+<file path=customXml/item1.xml><?xml version="1.0" encoding="utf-8"?>
+<b:Sources xmlns:b="http://schemas.openxmlformats.org/officeDocument/2006/bibliography" xmlns="http://schemas.openxmlformats.org/officeDocument/2006/bibliography" SelectedStyle="\APASixthEditionOfficeOnline.xsl" StyleName="APA" Version="6"/>
+</file>
+
+<file path=customXml/itemProps1.xml><?xml version="1.0" encoding="utf-8"?>
+<ds:datastoreItem xmlns:ds="http://schemas.openxmlformats.org/officeDocument/2006/customXml" ds:itemID="{AD930709-AA44-4620-AE8A-1B2F755424DA}">
+  <ds:schemaRefs>
+    <ds:schemaRef ds:uri="http://schemas.openxmlformats.org/officeDocument/2006/bibliography"/>
+  </ds:schemaRefs>
+</ds:datastoreItem>
 </file>